--- a/Assignement 1/Assignement Report.docx
+++ b/Assignement 1/Assignement Report.docx
@@ -119,6 +119,44 @@
           <w:bCs/>
         </w:rPr>
       </w:pPr>
+      <w:r>
+        <w:rPr>
+          <w:b/>
+          <w:bCs/>
+        </w:rPr>
+        <w:t>Project GitHub Repository:</w:t>
+      </w:r>
+      <w:r>
+        <w:t xml:space="preserve"> </w:t>
+      </w:r>
+      <w:hyperlink r:id="rId6" w:history="1">
+        <w:r>
+          <w:rPr>
+            <w:rStyle w:val="Hyperlink"/>
+            <w:b/>
+            <w:bCs/>
+          </w:rPr>
+          <w:t>https://github.com/Newt93/Algorithm-App.git</w:t>
+        </w:r>
+      </w:hyperlink>
+    </w:p>
+    <w:p>
+      <w:pPr>
+        <w:rPr>
+          <w:b/>
+          <w:bCs/>
+          <w:sz w:val="24"/>
+          <w:szCs w:val="24"/>
+        </w:rPr>
+      </w:pPr>
+    </w:p>
+    <w:p>
+      <w:pPr>
+        <w:rPr>
+          <w:b/>
+          <w:bCs/>
+        </w:rPr>
+      </w:pPr>
     </w:p>
     <w:p>
       <w:pPr>
@@ -265,42 +303,33 @@
         </w:rPr>
         <w:t xml:space="preserve"> </w:t>
       </w:r>
-      <w:proofErr w:type="spellStart"/>
-      <w:r>
-        <w:rPr>
-          <w:b/>
-        </w:rPr>
-        <w:t>Abdulghafour</w:t>
-      </w:r>
-      <w:proofErr w:type="spellEnd"/>
-      <w:r>
-        <w:rPr>
-          <w:b/>
-        </w:rPr>
-        <w:t xml:space="preserve"> Mohammad</w:t>
-      </w:r>
-    </w:p>
-    <w:p>
-      <w:pPr>
-        <w:rPr>
-          <w:b/>
-          <w:bCs/>
-        </w:rPr>
-      </w:pPr>
-    </w:p>
-    <w:p>
-      <w:pPr>
-        <w:rPr>
-          <w:b/>
-          <w:bCs/>
-        </w:rPr>
-      </w:pPr>
-      <w:r>
-        <w:rPr>
-          <w:b/>
-          <w:bCs/>
-        </w:rPr>
-        <w:lastRenderedPageBreak/>
+      <w:r>
+        <w:rPr>
+          <w:b/>
+        </w:rPr>
+        <w:t>Abdulghafour Mohammad</w:t>
+      </w:r>
+    </w:p>
+    <w:p>
+      <w:pPr>
+        <w:rPr>
+          <w:b/>
+          <w:bCs/>
+        </w:rPr>
+      </w:pPr>
+    </w:p>
+    <w:p>
+      <w:pPr>
+        <w:rPr>
+          <w:b/>
+          <w:bCs/>
+        </w:rPr>
+      </w:pPr>
+      <w:r>
+        <w:rPr>
+          <w:b/>
+          <w:bCs/>
+        </w:rPr>
         <w:t>Introduction</w:t>
       </w:r>
     </w:p>
@@ -401,7 +430,7 @@
                     <pic:cNvPicPr/>
                   </pic:nvPicPr>
                   <pic:blipFill>
-                    <a:blip r:embed="rId6"/>
+                    <a:blip r:embed="rId7"/>
                     <a:stretch>
                       <a:fillRect/>
                     </a:stretch>
@@ -422,7 +451,22 @@
         </w:drawing>
       </w:r>
     </w:p>
-    <w:p/>
+    <w:p>
+      <w:pPr>
+        <w:jc w:val="center"/>
+        <w:rPr>
+          <w:b/>
+          <w:bCs/>
+        </w:rPr>
+      </w:pPr>
+      <w:r>
+        <w:rPr>
+          <w:b/>
+          <w:bCs/>
+        </w:rPr>
+        <w:t>Report For D</w:t>
+      </w:r>
+    </w:p>
     <w:tbl>
       <w:tblPr>
         <w:tblStyle w:val="GridTable4"/>
@@ -695,6 +739,7 @@
                 <w:sz w:val="24"/>
                 <w:szCs w:val="24"/>
               </w:rPr>
+              <w:lastRenderedPageBreak/>
               <w:t>Bubble Sort</w:t>
             </w:r>
           </w:p>
@@ -783,7 +828,6 @@
                 <w:sz w:val="24"/>
                 <w:szCs w:val="24"/>
               </w:rPr>
-              <w:lastRenderedPageBreak/>
               <w:t>Merge sort</w:t>
             </w:r>
           </w:p>
@@ -1074,7 +1118,7 @@
                     <pic:cNvPicPr/>
                   </pic:nvPicPr>
                   <pic:blipFill>
-                    <a:blip r:embed="rId7">
+                    <a:blip r:embed="rId8">
                       <a:extLst>
                         <a:ext uri="{28A0092B-C50C-407E-A947-70E740481C1C}">
                           <a14:useLocalDpi xmlns:a14="http://schemas.microsoft.com/office/drawing/2010/main" val="0"/>
@@ -1125,7 +1169,7 @@
                     <pic:cNvPicPr/>
                   </pic:nvPicPr>
                   <pic:blipFill>
-                    <a:blip r:embed="rId8">
+                    <a:blip r:embed="rId9">
                       <a:extLst>
                         <a:ext uri="{28A0092B-C50C-407E-A947-70E740481C1C}">
                           <a14:useLocalDpi xmlns:a14="http://schemas.microsoft.com/office/drawing/2010/main" val="0"/>
@@ -1179,7 +1223,6 @@
           <w:b/>
           <w:bCs/>
         </w:rPr>
-        <w:lastRenderedPageBreak/>
         <w:t xml:space="preserve">1, </w:t>
       </w:r>
       <w:r>
@@ -1287,7 +1330,7 @@
       <w:pPr>
         <w:numPr>
           <w:ilvl w:val="1"/>
-          <w:numId w:val="7"/>
+          <w:numId w:val="24"/>
         </w:numPr>
       </w:pPr>
       <w:r>
@@ -1298,7 +1341,7 @@
       <w:pPr>
         <w:numPr>
           <w:ilvl w:val="1"/>
-          <w:numId w:val="7"/>
+          <w:numId w:val="24"/>
         </w:numPr>
       </w:pPr>
       <w:r>
@@ -1321,7 +1364,7 @@
       <w:pPr>
         <w:numPr>
           <w:ilvl w:val="1"/>
-          <w:numId w:val="7"/>
+          <w:numId w:val="25"/>
         </w:numPr>
       </w:pPr>
       <w:r>
@@ -1351,7 +1394,7 @@
       <w:pPr>
         <w:numPr>
           <w:ilvl w:val="1"/>
-          <w:numId w:val="8"/>
+          <w:numId w:val="26"/>
         </w:numPr>
       </w:pPr>
       <w:r>
@@ -1362,7 +1405,7 @@
       <w:pPr>
         <w:numPr>
           <w:ilvl w:val="1"/>
-          <w:numId w:val="8"/>
+          <w:numId w:val="26"/>
         </w:numPr>
       </w:pPr>
       <w:r>
@@ -1391,7 +1434,7 @@
       <w:pPr>
         <w:numPr>
           <w:ilvl w:val="1"/>
-          <w:numId w:val="8"/>
+          <w:numId w:val="27"/>
         </w:numPr>
       </w:pPr>
       <w:r>
@@ -1418,7 +1461,7 @@
       <w:pPr>
         <w:numPr>
           <w:ilvl w:val="1"/>
-          <w:numId w:val="9"/>
+          <w:numId w:val="28"/>
         </w:numPr>
       </w:pPr>
       <w:r>
@@ -1429,7 +1472,7 @@
       <w:pPr>
         <w:numPr>
           <w:ilvl w:val="1"/>
-          <w:numId w:val="9"/>
+          <w:numId w:val="28"/>
         </w:numPr>
       </w:pPr>
       <w:r>
@@ -1440,7 +1483,7 @@
       <w:pPr>
         <w:numPr>
           <w:ilvl w:val="1"/>
-          <w:numId w:val="9"/>
+          <w:numId w:val="28"/>
         </w:numPr>
       </w:pPr>
       <w:r>
@@ -1451,7 +1494,7 @@
       <w:pPr>
         <w:numPr>
           <w:ilvl w:val="1"/>
-          <w:numId w:val="9"/>
+          <w:numId w:val="28"/>
         </w:numPr>
       </w:pPr>
       <w:r>
@@ -1474,7 +1517,7 @@
       <w:pPr>
         <w:numPr>
           <w:ilvl w:val="1"/>
-          <w:numId w:val="9"/>
+          <w:numId w:val="29"/>
         </w:numPr>
       </w:pPr>
       <w:r>
@@ -1485,7 +1528,7 @@
       <w:pPr>
         <w:numPr>
           <w:ilvl w:val="1"/>
-          <w:numId w:val="9"/>
+          <w:numId w:val="29"/>
         </w:numPr>
       </w:pPr>
       <w:r>
@@ -1517,6 +1560,7 @@
           <w:b/>
           <w:bCs/>
         </w:rPr>
+        <w:lastRenderedPageBreak/>
         <w:t>Concept:</w:t>
       </w:r>
     </w:p>
@@ -1524,7 +1568,7 @@
       <w:pPr>
         <w:numPr>
           <w:ilvl w:val="1"/>
-          <w:numId w:val="10"/>
+          <w:numId w:val="30"/>
         </w:numPr>
       </w:pPr>
       <w:r>
@@ -1535,11 +1579,10 @@
       <w:pPr>
         <w:numPr>
           <w:ilvl w:val="1"/>
-          <w:numId w:val="10"/>
+          <w:numId w:val="30"/>
         </w:numPr>
       </w:pPr>
       <w:r>
-        <w:lastRenderedPageBreak/>
         <w:t>Merges the subarrays back together in sorted order.</w:t>
       </w:r>
     </w:p>
@@ -1547,7 +1590,7 @@
       <w:pPr>
         <w:numPr>
           <w:ilvl w:val="1"/>
-          <w:numId w:val="10"/>
+          <w:numId w:val="30"/>
         </w:numPr>
       </w:pPr>
       <w:r>
@@ -1570,7 +1613,7 @@
       <w:pPr>
         <w:numPr>
           <w:ilvl w:val="1"/>
-          <w:numId w:val="10"/>
+          <w:numId w:val="31"/>
         </w:numPr>
       </w:pPr>
       <w:r>
@@ -1581,7 +1624,7 @@
       <w:pPr>
         <w:numPr>
           <w:ilvl w:val="1"/>
-          <w:numId w:val="10"/>
+          <w:numId w:val="31"/>
         </w:numPr>
       </w:pPr>
       <w:r>
@@ -1620,7 +1663,7 @@
       <w:pPr>
         <w:numPr>
           <w:ilvl w:val="1"/>
-          <w:numId w:val="11"/>
+          <w:numId w:val="32"/>
         </w:numPr>
       </w:pPr>
       <w:r>
@@ -1631,7 +1674,7 @@
       <w:pPr>
         <w:numPr>
           <w:ilvl w:val="1"/>
-          <w:numId w:val="11"/>
+          <w:numId w:val="32"/>
         </w:numPr>
       </w:pPr>
       <w:r>
@@ -1642,7 +1685,7 @@
       <w:pPr>
         <w:numPr>
           <w:ilvl w:val="1"/>
-          <w:numId w:val="11"/>
+          <w:numId w:val="32"/>
         </w:numPr>
       </w:pPr>
       <w:r>
@@ -1665,7 +1708,7 @@
       <w:pPr>
         <w:numPr>
           <w:ilvl w:val="1"/>
-          <w:numId w:val="11"/>
+          <w:numId w:val="33"/>
         </w:numPr>
       </w:pPr>
       <w:r>
@@ -1676,7 +1719,7 @@
       <w:pPr>
         <w:numPr>
           <w:ilvl w:val="1"/>
-          <w:numId w:val="11"/>
+          <w:numId w:val="33"/>
         </w:numPr>
       </w:pPr>
       <w:r>
@@ -1743,16 +1786,11 @@
         <w:t>arrays</w:t>
       </w:r>
       <w:r>
-        <w:t xml:space="preserve">. Their running times </w:t>
-      </w:r>
-      <w:proofErr w:type="gramStart"/>
-      <w:r>
-        <w:t>grow</w:t>
+        <w:t>. Their running times grow</w:t>
       </w:r>
       <w:r>
         <w:t>s</w:t>
       </w:r>
-      <w:proofErr w:type="gramEnd"/>
       <w:r>
         <w:t xml:space="preserve"> exponentially as the input size increases.</w:t>
       </w:r>
@@ -1774,21 +1812,12 @@
       <w:r>
         <w:t xml:space="preserve"> are </w:t>
       </w:r>
-      <w:proofErr w:type="gramStart"/>
-      <w:r>
-        <w:rPr>
-          <w:b/>
-          <w:bCs/>
-        </w:rPr>
-        <w:t>O(</w:t>
-      </w:r>
-      <w:proofErr w:type="gramEnd"/>
-      <w:r>
-        <w:rPr>
-          <w:b/>
-          <w:bCs/>
-        </w:rPr>
-        <w:t>N log N)</w:t>
+      <w:r>
+        <w:rPr>
+          <w:b/>
+          <w:bCs/>
+        </w:rPr>
+        <w:t>O(N log N)</w:t>
       </w:r>
       <w:r>
         <w:t xml:space="preserve"> algorithms, which are much more efficient for larger datasets.</w:t>
@@ -1809,39 +1838,14 @@
         <w:t>Using Lambda</w:t>
       </w:r>
       <w:r>
-        <w:t xml:space="preserve"> leverages the efficient internal sort implementation (</w:t>
-      </w:r>
-      <w:proofErr w:type="spellStart"/>
-      <w:r>
-        <w:t>Array.Sort</w:t>
-      </w:r>
-      <w:proofErr w:type="spellEnd"/>
-      <w:r>
-        <w:t xml:space="preserve"> or LINQ </w:t>
-      </w:r>
-      <w:proofErr w:type="spellStart"/>
-      <w:r>
-        <w:t>OrderBy</w:t>
-      </w:r>
-      <w:proofErr w:type="spellEnd"/>
-      <w:r>
-        <w:t xml:space="preserve">), which also has </w:t>
-      </w:r>
-      <w:proofErr w:type="gramStart"/>
-      <w:r>
-        <w:rPr>
-          <w:b/>
-          <w:bCs/>
-        </w:rPr>
-        <w:t>O(</w:t>
-      </w:r>
-      <w:proofErr w:type="gramEnd"/>
-      <w:r>
-        <w:rPr>
-          <w:b/>
-          <w:bCs/>
-        </w:rPr>
-        <w:t>N log N)</w:t>
+        <w:t xml:space="preserve"> leverages the efficient internal sort implementation (Array.Sort or LINQ OrderBy), which also has </w:t>
+      </w:r>
+      <w:r>
+        <w:rPr>
+          <w:b/>
+          <w:bCs/>
+        </w:rPr>
+        <w:t>O(N log N)</w:t>
       </w:r>
       <w:r>
         <w:t xml:space="preserve"> performance.</w:t>
@@ -1910,6 +1914,7 @@
           <w:b/>
           <w:bCs/>
         </w:rPr>
+        <w:lastRenderedPageBreak/>
         <w:t xml:space="preserve">3, </w:t>
       </w:r>
       <w:r>
@@ -1931,23 +1936,7 @@
           <w:b/>
           <w:bCs/>
         </w:rPr>
-        <w:t xml:space="preserve">Functions as first-class </w:t>
-      </w:r>
-      <w:proofErr w:type="gramStart"/>
-      <w:r>
-        <w:rPr>
-          <w:b/>
-          <w:bCs/>
-        </w:rPr>
-        <w:t>values )</w:t>
-      </w:r>
-      <w:proofErr w:type="gramEnd"/>
-      <w:r>
-        <w:rPr>
-          <w:b/>
-          <w:bCs/>
-        </w:rPr>
-        <w:t>.</w:t>
+        <w:t>Functions as first-class values ).</w:t>
       </w:r>
     </w:p>
     <w:p>
@@ -1974,16 +1963,7 @@
         </w:numPr>
       </w:pPr>
       <w:r>
-        <w:lastRenderedPageBreak/>
-        <w:t xml:space="preserve">Sorting without mutating the original array ensures data integrity and reduces side effects. This </w:t>
-      </w:r>
-      <w:proofErr w:type="gramStart"/>
-      <w:r>
-        <w:t>important</w:t>
-      </w:r>
-      <w:proofErr w:type="gramEnd"/>
-      <w:r>
-        <w:t xml:space="preserve"> in functional programming paradigms where shared mutable state can cause </w:t>
+        <w:t xml:space="preserve">Sorting without mutating the original array ensures data integrity and reduces side effects. This important in functional programming paradigms where shared mutable state can cause </w:t>
       </w:r>
       <w:r>
         <w:t>strange</w:t>
@@ -2013,13 +1993,8 @@
       <w:r>
         <w:t xml:space="preserve">Non-mutative operations reduce the risk of </w:t>
       </w:r>
-      <w:proofErr w:type="gramStart"/>
-      <w:r>
-        <w:t>un planned</w:t>
-      </w:r>
-      <w:proofErr w:type="gramEnd"/>
-      <w:r>
-        <w:t xml:space="preserve"> </w:t>
+      <w:r>
+        <w:t xml:space="preserve">un planned </w:t>
       </w:r>
       <w:r>
         <w:t>changes, making the program easier to debug and maintain.</w:t>
@@ -2069,7 +2044,7 @@
                     <pic:cNvPicPr/>
                   </pic:nvPicPr>
                   <pic:blipFill>
-                    <a:blip r:embed="rId9"/>
+                    <a:blip r:embed="rId10"/>
                     <a:stretch>
                       <a:fillRect/>
                     </a:stretch>
@@ -2127,15 +2102,7 @@
         <w:t xml:space="preserve"> and searching</w:t>
       </w:r>
       <w:r>
-        <w:t xml:space="preserve"> logic from the execution framework, enabling the same </w:t>
-      </w:r>
-      <w:proofErr w:type="spellStart"/>
-      <w:r>
-        <w:t>DisplayRunningTime</w:t>
-      </w:r>
-      <w:proofErr w:type="spellEnd"/>
-      <w:r>
-        <w:t xml:space="preserve"> function to evaluate any algorithm dynamically.</w:t>
+        <w:t xml:space="preserve"> logic from the execution framework, enabling the same DisplayRunningTime function to evaluate any algorithm dynamically.</w:t>
       </w:r>
     </w:p>
     <w:p>
@@ -2161,8 +2128,19 @@
       </w:r>
     </w:p>
     <w:p>
-      <w:r>
-        <w:t> </w:t>
+      <w:pPr>
+        <w:jc w:val="center"/>
+        <w:rPr>
+          <w:b/>
+          <w:bCs/>
+        </w:rPr>
+      </w:pPr>
+      <w:r>
+        <w:rPr>
+          <w:b/>
+          <w:bCs/>
+        </w:rPr>
+        <w:t>Report For C</w:t>
       </w:r>
     </w:p>
     <w:tbl>
@@ -2461,7 +2439,6 @@
           <w:b/>
           <w:bCs/>
         </w:rPr>
-        <w:lastRenderedPageBreak/>
         <w:t xml:space="preserve">2, </w:t>
       </w:r>
       <w:r>
@@ -2563,15 +2540,7 @@
         <w:t>clear</w:t>
       </w:r>
       <w:r>
-        <w:t xml:space="preserve"> and flexible code but is functionally </w:t>
-      </w:r>
-      <w:proofErr w:type="gramStart"/>
-      <w:r>
-        <w:t>similar to</w:t>
-      </w:r>
-      <w:proofErr w:type="gramEnd"/>
-      <w:r>
-        <w:t xml:space="preserve"> linear search unless used with specialized data structures.</w:t>
+        <w:t xml:space="preserve"> and flexible code but is functionally similar to linear search unless used with specialized data structures.</w:t>
       </w:r>
     </w:p>
     <w:p>
@@ -2892,6 +2861,7 @@
         </w:numPr>
       </w:pPr>
       <w:r>
+        <w:lastRenderedPageBreak/>
         <w:t>Works on both sorted and unsorted arrays.</w:t>
       </w:r>
     </w:p>
@@ -2918,7 +2888,6 @@
           <w:b/>
           <w:bCs/>
         </w:rPr>
-        <w:lastRenderedPageBreak/>
         <w:t>Disadvantages:</w:t>
       </w:r>
     </w:p>
@@ -2975,42 +2944,10 @@
         <w:t>we</w:t>
       </w:r>
       <w:r>
-        <w:t xml:space="preserve"> can use a lambda expression to search for an element in a collection. In C#, the </w:t>
-      </w:r>
-      <w:proofErr w:type="spellStart"/>
-      <w:r>
-        <w:t>Array.Find</w:t>
-      </w:r>
-      <w:proofErr w:type="spellEnd"/>
-      <w:r>
-        <w:t xml:space="preserve"> or </w:t>
-      </w:r>
-      <w:proofErr w:type="spellStart"/>
-      <w:r>
-        <w:t>Array.IndexOf</w:t>
-      </w:r>
-      <w:proofErr w:type="spellEnd"/>
-      <w:r>
-        <w:t xml:space="preserve"> methods can be used with a lambda expression to find a specific target efficiently</w:t>
-      </w:r>
-      <w:r>
-        <w:t xml:space="preserve">, I used </w:t>
-      </w:r>
-      <w:proofErr w:type="spellStart"/>
-      <w:r>
-        <w:t>Array.IndexOf</w:t>
-      </w:r>
-      <w:proofErr w:type="spellEnd"/>
-      <w:r>
-        <w:t xml:space="preserve"> with </w:t>
-      </w:r>
-      <w:proofErr w:type="spellStart"/>
-      <w:r>
-        <w:t>FirstOrDefault</w:t>
-      </w:r>
-      <w:proofErr w:type="spellEnd"/>
-      <w:r>
-        <w:t xml:space="preserve"> method </w:t>
+        <w:t xml:space="preserve"> can use a lambda expression to search for an element in a collection. In C#, the Array.Find or Array.IndexOf methods can be used with a lambda expression to find a specific target efficiently</w:t>
+      </w:r>
+      <w:r>
+        <w:t xml:space="preserve">, I used Array.IndexOf with FirstOrDefault method </w:t>
       </w:r>
       <w:r>
         <w:t>which identifies the first element that matches the condition</w:t>
@@ -3019,7 +2956,22 @@
         <w:t>.</w:t>
       </w:r>
     </w:p>
-    <w:p/>
+    <w:p>
+      <w:pPr>
+        <w:jc w:val="center"/>
+        <w:rPr>
+          <w:b/>
+          <w:bCs/>
+        </w:rPr>
+      </w:pPr>
+      <w:r>
+        <w:rPr>
+          <w:b/>
+          <w:bCs/>
+        </w:rPr>
+        <w:t>Report For B</w:t>
+      </w:r>
+    </w:p>
     <w:p>
       <w:pPr>
         <w:rPr>
@@ -3143,15 +3095,7 @@
               <w:spacing w:after="160" w:line="259" w:lineRule="auto"/>
             </w:pPr>
             <w:r>
-              <w:t>Array (</w:t>
-            </w:r>
-            <w:proofErr w:type="gramStart"/>
-            <w:r>
-              <w:t>T[</w:t>
-            </w:r>
-            <w:proofErr w:type="gramEnd"/>
-            <w:r>
-              <w:t>])</w:t>
+              <w:t>Array (T[])</w:t>
             </w:r>
           </w:p>
         </w:tc>
@@ -3243,13 +3187,8 @@
               <w:spacing w:after="160" w:line="259" w:lineRule="auto"/>
               <w:cnfStyle w:val="000000100000" w:firstRow="0" w:lastRow="0" w:firstColumn="0" w:lastColumn="0" w:oddVBand="0" w:evenVBand="0" w:oddHBand="1" w:evenHBand="0" w:firstRowFirstColumn="0" w:firstRowLastColumn="0" w:lastRowFirstColumn="0" w:lastRowLastColumn="0"/>
             </w:pPr>
-            <w:proofErr w:type="gramStart"/>
             <w:r>
-              <w:t>O(</w:t>
-            </w:r>
-            <w:proofErr w:type="gramEnd"/>
-            <w:r>
-              <w:t>1)</w:t>
+              <w:t>O(1)</w:t>
             </w:r>
           </w:p>
         </w:tc>
@@ -3395,13 +3334,8 @@
               <w:spacing w:after="160" w:line="259" w:lineRule="auto"/>
               <w:cnfStyle w:val="000000000000" w:firstRow="0" w:lastRow="0" w:firstColumn="0" w:lastColumn="0" w:oddVBand="0" w:evenVBand="0" w:oddHBand="0" w:evenHBand="0" w:firstRowFirstColumn="0" w:firstRowLastColumn="0" w:lastRowFirstColumn="0" w:lastRowLastColumn="0"/>
             </w:pPr>
-            <w:proofErr w:type="gramStart"/>
             <w:r>
-              <w:t>O(</w:t>
-            </w:r>
-            <w:proofErr w:type="gramEnd"/>
-            <w:r>
-              <w:t>1)</w:t>
+              <w:t>O(1)</w:t>
             </w:r>
           </w:p>
         </w:tc>
@@ -3944,11 +3878,9 @@
             <w:pPr>
               <w:spacing w:after="160" w:line="259" w:lineRule="auto"/>
             </w:pPr>
-            <w:proofErr w:type="spellStart"/>
             <w:r>
               <w:t>SortedDictionary</w:t>
             </w:r>
-            <w:proofErr w:type="spellEnd"/>
           </w:p>
         </w:tc>
         <w:tc>
@@ -4334,6 +4266,7 @@
           <w:b/>
           <w:bCs/>
         </w:rPr>
+        <w:lastRenderedPageBreak/>
         <w:t>Arrays:</w:t>
       </w:r>
       <w:r>
@@ -4382,22 +4315,16 @@
           <w:b/>
           <w:bCs/>
         </w:rPr>
-        <w:lastRenderedPageBreak/>
         <w:t>Stacks and Queues:</w:t>
       </w:r>
       <w:r>
         <w:t xml:space="preserve"> Specialized structures optimized for LIFO (Last In, First Out) and FIFO (First In, First Out) operations, respectively. They are simple and </w:t>
       </w:r>
-      <w:proofErr w:type="gramStart"/>
       <w:r>
         <w:t>performan</w:t>
       </w:r>
       <w:r>
-        <w:t>ce</w:t>
-      </w:r>
-      <w:proofErr w:type="gramEnd"/>
-      <w:r>
-        <w:t xml:space="preserve"> well </w:t>
+        <w:t xml:space="preserve">ce well </w:t>
       </w:r>
       <w:r>
         <w:t>for their intended use cases but inefficient for random access or search.</w:t>
@@ -4428,21 +4355,12 @@
           <w:numId w:val="22"/>
         </w:numPr>
       </w:pPr>
-      <w:proofErr w:type="spellStart"/>
-      <w:r>
-        <w:rPr>
-          <w:b/>
-          <w:bCs/>
-        </w:rPr>
-        <w:t>SortedDictionary</w:t>
-      </w:r>
-      <w:proofErr w:type="spellEnd"/>
-      <w:r>
-        <w:rPr>
-          <w:b/>
-          <w:bCs/>
-        </w:rPr>
-        <w:t>:</w:t>
+      <w:r>
+        <w:rPr>
+          <w:b/>
+          <w:bCs/>
+        </w:rPr>
+        <w:t>SortedDictionary:</w:t>
       </w:r>
       <w:r>
         <w:t xml:space="preserve"> Useful for maintaining ordered key-value pairs with efficient operations, but slower than Dictionary for average cases due to additional ordering overhead.</w:t>
@@ -4463,15 +4381,7 @@
         <w:t>HashSet:</w:t>
       </w:r>
       <w:r>
-        <w:t xml:space="preserve"> Like a Dictionary but stores only keys. Excellent for </w:t>
-      </w:r>
-      <w:proofErr w:type="gramStart"/>
-      <w:r>
-        <w:t>uniqueness</w:t>
-      </w:r>
-      <w:proofErr w:type="gramEnd"/>
-      <w:r>
-        <w:t xml:space="preserve"> checks and fast lookups, particularly when order is not important.</w:t>
+        <w:t xml:space="preserve"> Like a Dictionary but stores only keys. Excellent for uniqueness checks and fast lookups, particularly when order is not important.</w:t>
       </w:r>
     </w:p>
     <w:p/>
@@ -4538,15 +4448,7 @@
         <w:t>Efficient Key-Based Access:</w:t>
       </w:r>
       <w:r>
-        <w:t xml:space="preserve"> Functional programming relies heavily on mappings, such as translating one set of values to another. Dictionaries provide constant-time (</w:t>
-      </w:r>
-      <w:proofErr w:type="gramStart"/>
-      <w:r>
-        <w:t>O(</w:t>
-      </w:r>
-      <w:proofErr w:type="gramEnd"/>
-      <w:r>
-        <w:t>1)O(1)O(1)) access to values by keys, streamlining these operations.</w:t>
+        <w:t xml:space="preserve"> Functional programming relies heavily on mappings, such as translating one set of values to another. Dictionaries provide constant-time (O(1)O(1)O(1)) access to values by keys, streamlining these operations.</w:t>
       </w:r>
     </w:p>
     <w:p>
@@ -4655,6 +4557,7 @@
           <w:b/>
           <w:bCs/>
         </w:rPr>
+        <w:lastRenderedPageBreak/>
         <w:t>Conclusion</w:t>
       </w:r>
     </w:p>
@@ -4666,24 +4569,12 @@
         <w:t xml:space="preserve"> Insertion Sort</w:t>
       </w:r>
       <w:r>
-        <w:t xml:space="preserve"> and Quick Sort, alongside dynamic implementations using </w:t>
-      </w:r>
-      <w:r>
-        <w:lastRenderedPageBreak/>
-        <w:t>lambda expressions, the exercise underscored the importance of selecting the right algorithm based on the dataset size and problem requirements.</w:t>
-      </w:r>
-    </w:p>
-    <w:p>
-      <w:r>
-        <w:t xml:space="preserve">The results revealed the inefficiency of O(N²) algorithms like Bubble Sort and Selection Sort for large datasets, contrasting with the superior scalability of </w:t>
-      </w:r>
-      <w:proofErr w:type="gramStart"/>
-      <w:r>
-        <w:t>O(</w:t>
-      </w:r>
-      <w:proofErr w:type="gramEnd"/>
-      <w:r>
-        <w:t>N log N) algorithms such as Merge Sort and Quick Sort. The use of lambda expressions and delegates further demonstrated the power of functional programming paradigms in creating modular, maintainable, and efficient code.</w:t>
+        <w:t xml:space="preserve"> and Quick Sort, alongside dynamic implementations using lambda expressions, the exercise underscored the importance of selecting the right algorithm based on the dataset size and problem requirements.</w:t>
+      </w:r>
+    </w:p>
+    <w:p>
+      <w:r>
+        <w:t>The results revealed the inefficiency of O(N²) algorithms like Bubble Sort and Selection Sort for large datasets, contrasting with the superior scalability of O(N log N) algorithms such as Merge Sort and Quick Sort. The use of lambda expressions and delegates further demonstrated the power of functional programming paradigms in creating modular, maintainable, and efficient code.</w:t>
       </w:r>
     </w:p>
     <w:p>
@@ -4712,7 +4603,14 @@
       </w:r>
     </w:p>
     <w:p>
-      <w:hyperlink r:id="rId10" w:history="1">
+      <w:r>
+        <w:rPr>
+          <w:b/>
+          <w:bCs/>
+        </w:rPr>
+        <w:t xml:space="preserve">Sorting algorithms: </w:t>
+      </w:r>
+      <w:hyperlink r:id="rId11" w:history="1">
         <w:r>
           <w:rPr>
             <w:rStyle w:val="Hyperlink"/>
@@ -4722,7 +4620,14 @@
       </w:hyperlink>
     </w:p>
     <w:p>
-      <w:hyperlink r:id="rId11" w:history="1">
+      <w:r>
+        <w:rPr>
+          <w:b/>
+          <w:bCs/>
+        </w:rPr>
+        <w:t xml:space="preserve">Sorting algorithms: </w:t>
+      </w:r>
+      <w:hyperlink r:id="rId12" w:history="1">
         <w:r>
           <w:rPr>
             <w:rStyle w:val="Hyperlink"/>
@@ -4732,7 +4637,21 @@
       </w:hyperlink>
     </w:p>
     <w:p>
-      <w:hyperlink r:id="rId12" w:history="1">
+      <w:r>
+        <w:rPr>
+          <w:b/>
+          <w:bCs/>
+        </w:rPr>
+        <w:t>Searching</w:t>
+      </w:r>
+      <w:r>
+        <w:rPr>
+          <w:b/>
+          <w:bCs/>
+        </w:rPr>
+        <w:t xml:space="preserve"> algorithms: </w:t>
+      </w:r>
+      <w:hyperlink r:id="rId13" w:history="1">
         <w:r>
           <w:rPr>
             <w:rStyle w:val="Hyperlink"/>
@@ -4742,7 +4661,21 @@
       </w:hyperlink>
     </w:p>
     <w:p>
-      <w:hyperlink r:id="rId13" w:history="1">
+      <w:r>
+        <w:rPr>
+          <w:b/>
+          <w:bCs/>
+        </w:rPr>
+        <w:t>Searching</w:t>
+      </w:r>
+      <w:r>
+        <w:rPr>
+          <w:b/>
+          <w:bCs/>
+        </w:rPr>
+        <w:t xml:space="preserve"> algorithms: </w:t>
+      </w:r>
+      <w:hyperlink r:id="rId14" w:history="1">
         <w:r>
           <w:rPr>
             <w:rStyle w:val="Hyperlink"/>
@@ -4753,7 +4686,19 @@
     </w:p>
     <w:p>
       <w:r>
-        <w:t xml:space="preserve">Used ChatGPT for code refactoring and help me up during my hiccups in understanding the algorithm and other parts </w:t>
+        <w:t>Used ChatGPT for code</w:t>
+      </w:r>
+      <w:r>
+        <w:t>, content</w:t>
+      </w:r>
+      <w:r>
+        <w:t xml:space="preserve"> refactoring and help</w:t>
+      </w:r>
+      <w:r>
+        <w:t xml:space="preserve">ing hand </w:t>
+      </w:r>
+      <w:r>
+        <w:t xml:space="preserve">during my hiccups in understanding the algorithm and other parts </w:t>
       </w:r>
     </w:p>
     <w:p/>
@@ -5334,6 +5279,151 @@
     </w:lvl>
   </w:abstractNum>
   <w:abstractNum w:abstractNumId="4" w15:restartNumberingAfterBreak="0">
+    <w:nsid w:val="09551FE1"/>
+    <w:multiLevelType w:val="multilevel"/>
+    <w:tmpl w:val="A59A804A"/>
+    <w:lvl w:ilvl="0">
+      <w:start w:val="1"/>
+      <w:numFmt w:val="bullet"/>
+      <w:lvlText w:val=""/>
+      <w:lvlJc w:val="left"/>
+      <w:pPr>
+        <w:tabs>
+          <w:tab w:val="num" w:pos="720"/>
+        </w:tabs>
+        <w:ind w:left="720" w:hanging="360"/>
+      </w:pPr>
+      <w:rPr>
+        <w:rFonts w:ascii="Symbol" w:hAnsi="Symbol" w:hint="default"/>
+        <w:sz w:val="20"/>
+      </w:rPr>
+    </w:lvl>
+    <w:lvl w:ilvl="1">
+      <w:start w:val="1"/>
+      <w:numFmt w:val="bullet"/>
+      <w:lvlText w:val=""/>
+      <w:lvlJc w:val="left"/>
+      <w:pPr>
+        <w:ind w:left="1440" w:hanging="360"/>
+      </w:pPr>
+      <w:rPr>
+        <w:rFonts w:ascii="Symbol" w:hAnsi="Symbol" w:hint="default"/>
+      </w:rPr>
+    </w:lvl>
+    <w:lvl w:ilvl="2" w:tentative="1">
+      <w:start w:val="1"/>
+      <w:numFmt w:val="bullet"/>
+      <w:lvlText w:val=""/>
+      <w:lvlJc w:val="left"/>
+      <w:pPr>
+        <w:tabs>
+          <w:tab w:val="num" w:pos="2160"/>
+        </w:tabs>
+        <w:ind w:left="2160" w:hanging="360"/>
+      </w:pPr>
+      <w:rPr>
+        <w:rFonts w:ascii="Wingdings" w:hAnsi="Wingdings" w:hint="default"/>
+        <w:sz w:val="20"/>
+      </w:rPr>
+    </w:lvl>
+    <w:lvl w:ilvl="3" w:tentative="1">
+      <w:start w:val="1"/>
+      <w:numFmt w:val="bullet"/>
+      <w:lvlText w:val=""/>
+      <w:lvlJc w:val="left"/>
+      <w:pPr>
+        <w:tabs>
+          <w:tab w:val="num" w:pos="2880"/>
+        </w:tabs>
+        <w:ind w:left="2880" w:hanging="360"/>
+      </w:pPr>
+      <w:rPr>
+        <w:rFonts w:ascii="Wingdings" w:hAnsi="Wingdings" w:hint="default"/>
+        <w:sz w:val="20"/>
+      </w:rPr>
+    </w:lvl>
+    <w:lvl w:ilvl="4" w:tentative="1">
+      <w:start w:val="1"/>
+      <w:numFmt w:val="bullet"/>
+      <w:lvlText w:val=""/>
+      <w:lvlJc w:val="left"/>
+      <w:pPr>
+        <w:tabs>
+          <w:tab w:val="num" w:pos="3600"/>
+        </w:tabs>
+        <w:ind w:left="3600" w:hanging="360"/>
+      </w:pPr>
+      <w:rPr>
+        <w:rFonts w:ascii="Wingdings" w:hAnsi="Wingdings" w:hint="default"/>
+        <w:sz w:val="20"/>
+      </w:rPr>
+    </w:lvl>
+    <w:lvl w:ilvl="5" w:tentative="1">
+      <w:start w:val="1"/>
+      <w:numFmt w:val="bullet"/>
+      <w:lvlText w:val=""/>
+      <w:lvlJc w:val="left"/>
+      <w:pPr>
+        <w:tabs>
+          <w:tab w:val="num" w:pos="4320"/>
+        </w:tabs>
+        <w:ind w:left="4320" w:hanging="360"/>
+      </w:pPr>
+      <w:rPr>
+        <w:rFonts w:ascii="Wingdings" w:hAnsi="Wingdings" w:hint="default"/>
+        <w:sz w:val="20"/>
+      </w:rPr>
+    </w:lvl>
+    <w:lvl w:ilvl="6" w:tentative="1">
+      <w:start w:val="1"/>
+      <w:numFmt w:val="bullet"/>
+      <w:lvlText w:val=""/>
+      <w:lvlJc w:val="left"/>
+      <w:pPr>
+        <w:tabs>
+          <w:tab w:val="num" w:pos="5040"/>
+        </w:tabs>
+        <w:ind w:left="5040" w:hanging="360"/>
+      </w:pPr>
+      <w:rPr>
+        <w:rFonts w:ascii="Wingdings" w:hAnsi="Wingdings" w:hint="default"/>
+        <w:sz w:val="20"/>
+      </w:rPr>
+    </w:lvl>
+    <w:lvl w:ilvl="7" w:tentative="1">
+      <w:start w:val="1"/>
+      <w:numFmt w:val="bullet"/>
+      <w:lvlText w:val=""/>
+      <w:lvlJc w:val="left"/>
+      <w:pPr>
+        <w:tabs>
+          <w:tab w:val="num" w:pos="5760"/>
+        </w:tabs>
+        <w:ind w:left="5760" w:hanging="360"/>
+      </w:pPr>
+      <w:rPr>
+        <w:rFonts w:ascii="Wingdings" w:hAnsi="Wingdings" w:hint="default"/>
+        <w:sz w:val="20"/>
+      </w:rPr>
+    </w:lvl>
+    <w:lvl w:ilvl="8" w:tentative="1">
+      <w:start w:val="1"/>
+      <w:numFmt w:val="bullet"/>
+      <w:lvlText w:val=""/>
+      <w:lvlJc w:val="left"/>
+      <w:pPr>
+        <w:tabs>
+          <w:tab w:val="num" w:pos="6480"/>
+        </w:tabs>
+        <w:ind w:left="6480" w:hanging="360"/>
+      </w:pPr>
+      <w:rPr>
+        <w:rFonts w:ascii="Wingdings" w:hAnsi="Wingdings" w:hint="default"/>
+        <w:sz w:val="20"/>
+      </w:rPr>
+    </w:lvl>
+  </w:abstractNum>
+  <w:abstractNum w:abstractNumId="5" w15:restartNumberingAfterBreak="0">
     <w:nsid w:val="0CF95A13"/>
     <w:multiLevelType w:val="multilevel"/>
     <w:tmpl w:val="88A0F584"/>
@@ -5482,7 +5572,297 @@
       </w:rPr>
     </w:lvl>
   </w:abstractNum>
-  <w:abstractNum w:abstractNumId="5" w15:restartNumberingAfterBreak="0">
+  <w:abstractNum w:abstractNumId="6" w15:restartNumberingAfterBreak="0">
+    <w:nsid w:val="163F31A0"/>
+    <w:multiLevelType w:val="multilevel"/>
+    <w:tmpl w:val="CBB8077E"/>
+    <w:lvl w:ilvl="0">
+      <w:start w:val="1"/>
+      <w:numFmt w:val="bullet"/>
+      <w:lvlText w:val=""/>
+      <w:lvlJc w:val="left"/>
+      <w:pPr>
+        <w:tabs>
+          <w:tab w:val="num" w:pos="720"/>
+        </w:tabs>
+        <w:ind w:left="720" w:hanging="360"/>
+      </w:pPr>
+      <w:rPr>
+        <w:rFonts w:ascii="Symbol" w:hAnsi="Symbol" w:hint="default"/>
+        <w:sz w:val="20"/>
+      </w:rPr>
+    </w:lvl>
+    <w:lvl w:ilvl="1">
+      <w:start w:val="1"/>
+      <w:numFmt w:val="bullet"/>
+      <w:lvlText w:val=""/>
+      <w:lvlJc w:val="left"/>
+      <w:pPr>
+        <w:ind w:left="1440" w:hanging="360"/>
+      </w:pPr>
+      <w:rPr>
+        <w:rFonts w:ascii="Symbol" w:hAnsi="Symbol" w:hint="default"/>
+      </w:rPr>
+    </w:lvl>
+    <w:lvl w:ilvl="2" w:tentative="1">
+      <w:start w:val="1"/>
+      <w:numFmt w:val="bullet"/>
+      <w:lvlText w:val=""/>
+      <w:lvlJc w:val="left"/>
+      <w:pPr>
+        <w:tabs>
+          <w:tab w:val="num" w:pos="2160"/>
+        </w:tabs>
+        <w:ind w:left="2160" w:hanging="360"/>
+      </w:pPr>
+      <w:rPr>
+        <w:rFonts w:ascii="Wingdings" w:hAnsi="Wingdings" w:hint="default"/>
+        <w:sz w:val="20"/>
+      </w:rPr>
+    </w:lvl>
+    <w:lvl w:ilvl="3" w:tentative="1">
+      <w:start w:val="1"/>
+      <w:numFmt w:val="bullet"/>
+      <w:lvlText w:val=""/>
+      <w:lvlJc w:val="left"/>
+      <w:pPr>
+        <w:tabs>
+          <w:tab w:val="num" w:pos="2880"/>
+        </w:tabs>
+        <w:ind w:left="2880" w:hanging="360"/>
+      </w:pPr>
+      <w:rPr>
+        <w:rFonts w:ascii="Wingdings" w:hAnsi="Wingdings" w:hint="default"/>
+        <w:sz w:val="20"/>
+      </w:rPr>
+    </w:lvl>
+    <w:lvl w:ilvl="4" w:tentative="1">
+      <w:start w:val="1"/>
+      <w:numFmt w:val="bullet"/>
+      <w:lvlText w:val=""/>
+      <w:lvlJc w:val="left"/>
+      <w:pPr>
+        <w:tabs>
+          <w:tab w:val="num" w:pos="3600"/>
+        </w:tabs>
+        <w:ind w:left="3600" w:hanging="360"/>
+      </w:pPr>
+      <w:rPr>
+        <w:rFonts w:ascii="Wingdings" w:hAnsi="Wingdings" w:hint="default"/>
+        <w:sz w:val="20"/>
+      </w:rPr>
+    </w:lvl>
+    <w:lvl w:ilvl="5" w:tentative="1">
+      <w:start w:val="1"/>
+      <w:numFmt w:val="bullet"/>
+      <w:lvlText w:val=""/>
+      <w:lvlJc w:val="left"/>
+      <w:pPr>
+        <w:tabs>
+          <w:tab w:val="num" w:pos="4320"/>
+        </w:tabs>
+        <w:ind w:left="4320" w:hanging="360"/>
+      </w:pPr>
+      <w:rPr>
+        <w:rFonts w:ascii="Wingdings" w:hAnsi="Wingdings" w:hint="default"/>
+        <w:sz w:val="20"/>
+      </w:rPr>
+    </w:lvl>
+    <w:lvl w:ilvl="6" w:tentative="1">
+      <w:start w:val="1"/>
+      <w:numFmt w:val="bullet"/>
+      <w:lvlText w:val=""/>
+      <w:lvlJc w:val="left"/>
+      <w:pPr>
+        <w:tabs>
+          <w:tab w:val="num" w:pos="5040"/>
+        </w:tabs>
+        <w:ind w:left="5040" w:hanging="360"/>
+      </w:pPr>
+      <w:rPr>
+        <w:rFonts w:ascii="Wingdings" w:hAnsi="Wingdings" w:hint="default"/>
+        <w:sz w:val="20"/>
+      </w:rPr>
+    </w:lvl>
+    <w:lvl w:ilvl="7" w:tentative="1">
+      <w:start w:val="1"/>
+      <w:numFmt w:val="bullet"/>
+      <w:lvlText w:val=""/>
+      <w:lvlJc w:val="left"/>
+      <w:pPr>
+        <w:tabs>
+          <w:tab w:val="num" w:pos="5760"/>
+        </w:tabs>
+        <w:ind w:left="5760" w:hanging="360"/>
+      </w:pPr>
+      <w:rPr>
+        <w:rFonts w:ascii="Wingdings" w:hAnsi="Wingdings" w:hint="default"/>
+        <w:sz w:val="20"/>
+      </w:rPr>
+    </w:lvl>
+    <w:lvl w:ilvl="8" w:tentative="1">
+      <w:start w:val="1"/>
+      <w:numFmt w:val="bullet"/>
+      <w:lvlText w:val=""/>
+      <w:lvlJc w:val="left"/>
+      <w:pPr>
+        <w:tabs>
+          <w:tab w:val="num" w:pos="6480"/>
+        </w:tabs>
+        <w:ind w:left="6480" w:hanging="360"/>
+      </w:pPr>
+      <w:rPr>
+        <w:rFonts w:ascii="Wingdings" w:hAnsi="Wingdings" w:hint="default"/>
+        <w:sz w:val="20"/>
+      </w:rPr>
+    </w:lvl>
+  </w:abstractNum>
+  <w:abstractNum w:abstractNumId="7" w15:restartNumberingAfterBreak="0">
+    <w:nsid w:val="167C4244"/>
+    <w:multiLevelType w:val="multilevel"/>
+    <w:tmpl w:val="7688D5A4"/>
+    <w:lvl w:ilvl="0">
+      <w:start w:val="1"/>
+      <w:numFmt w:val="bullet"/>
+      <w:lvlText w:val=""/>
+      <w:lvlJc w:val="left"/>
+      <w:pPr>
+        <w:tabs>
+          <w:tab w:val="num" w:pos="720"/>
+        </w:tabs>
+        <w:ind w:left="720" w:hanging="360"/>
+      </w:pPr>
+      <w:rPr>
+        <w:rFonts w:ascii="Symbol" w:hAnsi="Symbol" w:hint="default"/>
+        <w:sz w:val="20"/>
+      </w:rPr>
+    </w:lvl>
+    <w:lvl w:ilvl="1">
+      <w:start w:val="1"/>
+      <w:numFmt w:val="bullet"/>
+      <w:lvlText w:val=""/>
+      <w:lvlJc w:val="left"/>
+      <w:pPr>
+        <w:ind w:left="1440" w:hanging="360"/>
+      </w:pPr>
+      <w:rPr>
+        <w:rFonts w:ascii="Symbol" w:hAnsi="Symbol" w:hint="default"/>
+      </w:rPr>
+    </w:lvl>
+    <w:lvl w:ilvl="2" w:tentative="1">
+      <w:start w:val="1"/>
+      <w:numFmt w:val="bullet"/>
+      <w:lvlText w:val=""/>
+      <w:lvlJc w:val="left"/>
+      <w:pPr>
+        <w:tabs>
+          <w:tab w:val="num" w:pos="2160"/>
+        </w:tabs>
+        <w:ind w:left="2160" w:hanging="360"/>
+      </w:pPr>
+      <w:rPr>
+        <w:rFonts w:ascii="Wingdings" w:hAnsi="Wingdings" w:hint="default"/>
+        <w:sz w:val="20"/>
+      </w:rPr>
+    </w:lvl>
+    <w:lvl w:ilvl="3" w:tentative="1">
+      <w:start w:val="1"/>
+      <w:numFmt w:val="bullet"/>
+      <w:lvlText w:val=""/>
+      <w:lvlJc w:val="left"/>
+      <w:pPr>
+        <w:tabs>
+          <w:tab w:val="num" w:pos="2880"/>
+        </w:tabs>
+        <w:ind w:left="2880" w:hanging="360"/>
+      </w:pPr>
+      <w:rPr>
+        <w:rFonts w:ascii="Wingdings" w:hAnsi="Wingdings" w:hint="default"/>
+        <w:sz w:val="20"/>
+      </w:rPr>
+    </w:lvl>
+    <w:lvl w:ilvl="4" w:tentative="1">
+      <w:start w:val="1"/>
+      <w:numFmt w:val="bullet"/>
+      <w:lvlText w:val=""/>
+      <w:lvlJc w:val="left"/>
+      <w:pPr>
+        <w:tabs>
+          <w:tab w:val="num" w:pos="3600"/>
+        </w:tabs>
+        <w:ind w:left="3600" w:hanging="360"/>
+      </w:pPr>
+      <w:rPr>
+        <w:rFonts w:ascii="Wingdings" w:hAnsi="Wingdings" w:hint="default"/>
+        <w:sz w:val="20"/>
+      </w:rPr>
+    </w:lvl>
+    <w:lvl w:ilvl="5" w:tentative="1">
+      <w:start w:val="1"/>
+      <w:numFmt w:val="bullet"/>
+      <w:lvlText w:val=""/>
+      <w:lvlJc w:val="left"/>
+      <w:pPr>
+        <w:tabs>
+          <w:tab w:val="num" w:pos="4320"/>
+        </w:tabs>
+        <w:ind w:left="4320" w:hanging="360"/>
+      </w:pPr>
+      <w:rPr>
+        <w:rFonts w:ascii="Wingdings" w:hAnsi="Wingdings" w:hint="default"/>
+        <w:sz w:val="20"/>
+      </w:rPr>
+    </w:lvl>
+    <w:lvl w:ilvl="6" w:tentative="1">
+      <w:start w:val="1"/>
+      <w:numFmt w:val="bullet"/>
+      <w:lvlText w:val=""/>
+      <w:lvlJc w:val="left"/>
+      <w:pPr>
+        <w:tabs>
+          <w:tab w:val="num" w:pos="5040"/>
+        </w:tabs>
+        <w:ind w:left="5040" w:hanging="360"/>
+      </w:pPr>
+      <w:rPr>
+        <w:rFonts w:ascii="Wingdings" w:hAnsi="Wingdings" w:hint="default"/>
+        <w:sz w:val="20"/>
+      </w:rPr>
+    </w:lvl>
+    <w:lvl w:ilvl="7" w:tentative="1">
+      <w:start w:val="1"/>
+      <w:numFmt w:val="bullet"/>
+      <w:lvlText w:val=""/>
+      <w:lvlJc w:val="left"/>
+      <w:pPr>
+        <w:tabs>
+          <w:tab w:val="num" w:pos="5760"/>
+        </w:tabs>
+        <w:ind w:left="5760" w:hanging="360"/>
+      </w:pPr>
+      <w:rPr>
+        <w:rFonts w:ascii="Wingdings" w:hAnsi="Wingdings" w:hint="default"/>
+        <w:sz w:val="20"/>
+      </w:rPr>
+    </w:lvl>
+    <w:lvl w:ilvl="8" w:tentative="1">
+      <w:start w:val="1"/>
+      <w:numFmt w:val="bullet"/>
+      <w:lvlText w:val=""/>
+      <w:lvlJc w:val="left"/>
+      <w:pPr>
+        <w:tabs>
+          <w:tab w:val="num" w:pos="6480"/>
+        </w:tabs>
+        <w:ind w:left="6480" w:hanging="360"/>
+      </w:pPr>
+      <w:rPr>
+        <w:rFonts w:ascii="Wingdings" w:hAnsi="Wingdings" w:hint="default"/>
+        <w:sz w:val="20"/>
+      </w:rPr>
+    </w:lvl>
+  </w:abstractNum>
+  <w:abstractNum w:abstractNumId="8" w15:restartNumberingAfterBreak="0">
     <w:nsid w:val="191B5EA3"/>
     <w:multiLevelType w:val="multilevel"/>
     <w:tmpl w:val="96748B1E"/>
@@ -5631,7 +6011,7 @@
       </w:rPr>
     </w:lvl>
   </w:abstractNum>
-  <w:abstractNum w:abstractNumId="6" w15:restartNumberingAfterBreak="0">
+  <w:abstractNum w:abstractNumId="9" w15:restartNumberingAfterBreak="0">
     <w:nsid w:val="19F92ADB"/>
     <w:multiLevelType w:val="multilevel"/>
     <w:tmpl w:val="8D9280D8"/>
@@ -5780,7 +6160,7 @@
       </w:rPr>
     </w:lvl>
   </w:abstractNum>
-  <w:abstractNum w:abstractNumId="7" w15:restartNumberingAfterBreak="0">
+  <w:abstractNum w:abstractNumId="10" w15:restartNumberingAfterBreak="0">
     <w:nsid w:val="1B623359"/>
     <w:multiLevelType w:val="multilevel"/>
     <w:tmpl w:val="3ABA42AA"/>
@@ -5929,7 +6309,7 @@
       </w:rPr>
     </w:lvl>
   </w:abstractNum>
-  <w:abstractNum w:abstractNumId="8" w15:restartNumberingAfterBreak="0">
+  <w:abstractNum w:abstractNumId="11" w15:restartNumberingAfterBreak="0">
     <w:nsid w:val="26BE0B2C"/>
     <w:multiLevelType w:val="multilevel"/>
     <w:tmpl w:val="747C5C38"/>
@@ -6078,7 +6458,7 @@
       </w:rPr>
     </w:lvl>
   </w:abstractNum>
-  <w:abstractNum w:abstractNumId="9" w15:restartNumberingAfterBreak="0">
+  <w:abstractNum w:abstractNumId="12" w15:restartNumberingAfterBreak="0">
     <w:nsid w:val="275B07DD"/>
     <w:multiLevelType w:val="multilevel"/>
     <w:tmpl w:val="B19A0E6A"/>
@@ -6227,7 +6607,7 @@
       </w:rPr>
     </w:lvl>
   </w:abstractNum>
-  <w:abstractNum w:abstractNumId="10" w15:restartNumberingAfterBreak="0">
+  <w:abstractNum w:abstractNumId="13" w15:restartNumberingAfterBreak="0">
     <w:nsid w:val="33C25F52"/>
     <w:multiLevelType w:val="multilevel"/>
     <w:tmpl w:val="1F8ECD22"/>
@@ -6344,7 +6724,152 @@
       </w:pPr>
     </w:lvl>
   </w:abstractNum>
-  <w:abstractNum w:abstractNumId="11" w15:restartNumberingAfterBreak="0">
+  <w:abstractNum w:abstractNumId="14" w15:restartNumberingAfterBreak="0">
+    <w:nsid w:val="36994B5E"/>
+    <w:multiLevelType w:val="multilevel"/>
+    <w:tmpl w:val="B4606910"/>
+    <w:lvl w:ilvl="0">
+      <w:start w:val="1"/>
+      <w:numFmt w:val="bullet"/>
+      <w:lvlText w:val=""/>
+      <w:lvlJc w:val="left"/>
+      <w:pPr>
+        <w:tabs>
+          <w:tab w:val="num" w:pos="720"/>
+        </w:tabs>
+        <w:ind w:left="720" w:hanging="360"/>
+      </w:pPr>
+      <w:rPr>
+        <w:rFonts w:ascii="Symbol" w:hAnsi="Symbol" w:hint="default"/>
+        <w:sz w:val="20"/>
+      </w:rPr>
+    </w:lvl>
+    <w:lvl w:ilvl="1">
+      <w:start w:val="1"/>
+      <w:numFmt w:val="bullet"/>
+      <w:lvlText w:val=""/>
+      <w:lvlJc w:val="left"/>
+      <w:pPr>
+        <w:ind w:left="1440" w:hanging="360"/>
+      </w:pPr>
+      <w:rPr>
+        <w:rFonts w:ascii="Symbol" w:hAnsi="Symbol" w:hint="default"/>
+      </w:rPr>
+    </w:lvl>
+    <w:lvl w:ilvl="2" w:tentative="1">
+      <w:start w:val="1"/>
+      <w:numFmt w:val="bullet"/>
+      <w:lvlText w:val=""/>
+      <w:lvlJc w:val="left"/>
+      <w:pPr>
+        <w:tabs>
+          <w:tab w:val="num" w:pos="2160"/>
+        </w:tabs>
+        <w:ind w:left="2160" w:hanging="360"/>
+      </w:pPr>
+      <w:rPr>
+        <w:rFonts w:ascii="Wingdings" w:hAnsi="Wingdings" w:hint="default"/>
+        <w:sz w:val="20"/>
+      </w:rPr>
+    </w:lvl>
+    <w:lvl w:ilvl="3" w:tentative="1">
+      <w:start w:val="1"/>
+      <w:numFmt w:val="bullet"/>
+      <w:lvlText w:val=""/>
+      <w:lvlJc w:val="left"/>
+      <w:pPr>
+        <w:tabs>
+          <w:tab w:val="num" w:pos="2880"/>
+        </w:tabs>
+        <w:ind w:left="2880" w:hanging="360"/>
+      </w:pPr>
+      <w:rPr>
+        <w:rFonts w:ascii="Wingdings" w:hAnsi="Wingdings" w:hint="default"/>
+        <w:sz w:val="20"/>
+      </w:rPr>
+    </w:lvl>
+    <w:lvl w:ilvl="4" w:tentative="1">
+      <w:start w:val="1"/>
+      <w:numFmt w:val="bullet"/>
+      <w:lvlText w:val=""/>
+      <w:lvlJc w:val="left"/>
+      <w:pPr>
+        <w:tabs>
+          <w:tab w:val="num" w:pos="3600"/>
+        </w:tabs>
+        <w:ind w:left="3600" w:hanging="360"/>
+      </w:pPr>
+      <w:rPr>
+        <w:rFonts w:ascii="Wingdings" w:hAnsi="Wingdings" w:hint="default"/>
+        <w:sz w:val="20"/>
+      </w:rPr>
+    </w:lvl>
+    <w:lvl w:ilvl="5" w:tentative="1">
+      <w:start w:val="1"/>
+      <w:numFmt w:val="bullet"/>
+      <w:lvlText w:val=""/>
+      <w:lvlJc w:val="left"/>
+      <w:pPr>
+        <w:tabs>
+          <w:tab w:val="num" w:pos="4320"/>
+        </w:tabs>
+        <w:ind w:left="4320" w:hanging="360"/>
+      </w:pPr>
+      <w:rPr>
+        <w:rFonts w:ascii="Wingdings" w:hAnsi="Wingdings" w:hint="default"/>
+        <w:sz w:val="20"/>
+      </w:rPr>
+    </w:lvl>
+    <w:lvl w:ilvl="6" w:tentative="1">
+      <w:start w:val="1"/>
+      <w:numFmt w:val="bullet"/>
+      <w:lvlText w:val=""/>
+      <w:lvlJc w:val="left"/>
+      <w:pPr>
+        <w:tabs>
+          <w:tab w:val="num" w:pos="5040"/>
+        </w:tabs>
+        <w:ind w:left="5040" w:hanging="360"/>
+      </w:pPr>
+      <w:rPr>
+        <w:rFonts w:ascii="Wingdings" w:hAnsi="Wingdings" w:hint="default"/>
+        <w:sz w:val="20"/>
+      </w:rPr>
+    </w:lvl>
+    <w:lvl w:ilvl="7" w:tentative="1">
+      <w:start w:val="1"/>
+      <w:numFmt w:val="bullet"/>
+      <w:lvlText w:val=""/>
+      <w:lvlJc w:val="left"/>
+      <w:pPr>
+        <w:tabs>
+          <w:tab w:val="num" w:pos="5760"/>
+        </w:tabs>
+        <w:ind w:left="5760" w:hanging="360"/>
+      </w:pPr>
+      <w:rPr>
+        <w:rFonts w:ascii="Wingdings" w:hAnsi="Wingdings" w:hint="default"/>
+        <w:sz w:val="20"/>
+      </w:rPr>
+    </w:lvl>
+    <w:lvl w:ilvl="8" w:tentative="1">
+      <w:start w:val="1"/>
+      <w:numFmt w:val="bullet"/>
+      <w:lvlText w:val=""/>
+      <w:lvlJc w:val="left"/>
+      <w:pPr>
+        <w:tabs>
+          <w:tab w:val="num" w:pos="6480"/>
+        </w:tabs>
+        <w:ind w:left="6480" w:hanging="360"/>
+      </w:pPr>
+      <w:rPr>
+        <w:rFonts w:ascii="Wingdings" w:hAnsi="Wingdings" w:hint="default"/>
+        <w:sz w:val="20"/>
+      </w:rPr>
+    </w:lvl>
+  </w:abstractNum>
+  <w:abstractNum w:abstractNumId="15" w15:restartNumberingAfterBreak="0">
     <w:nsid w:val="3A2B4111"/>
     <w:multiLevelType w:val="multilevel"/>
     <w:tmpl w:val="E7B81A0E"/>
@@ -6461,7 +6986,7 @@
       </w:pPr>
     </w:lvl>
   </w:abstractNum>
-  <w:abstractNum w:abstractNumId="12" w15:restartNumberingAfterBreak="0">
+  <w:abstractNum w:abstractNumId="16" w15:restartNumberingAfterBreak="0">
     <w:nsid w:val="3A4527BB"/>
     <w:multiLevelType w:val="multilevel"/>
     <w:tmpl w:val="EBB041C0"/>
@@ -6578,7 +7103,7 @@
       </w:pPr>
     </w:lvl>
   </w:abstractNum>
-  <w:abstractNum w:abstractNumId="13" w15:restartNumberingAfterBreak="0">
+  <w:abstractNum w:abstractNumId="17" w15:restartNumberingAfterBreak="0">
     <w:nsid w:val="3A9806C8"/>
     <w:multiLevelType w:val="multilevel"/>
     <w:tmpl w:val="9A1A5928"/>
@@ -6727,7 +7252,7 @@
       </w:rPr>
     </w:lvl>
   </w:abstractNum>
-  <w:abstractNum w:abstractNumId="14" w15:restartNumberingAfterBreak="0">
+  <w:abstractNum w:abstractNumId="18" w15:restartNumberingAfterBreak="0">
     <w:nsid w:val="435D0E79"/>
     <w:multiLevelType w:val="multilevel"/>
     <w:tmpl w:val="F25EB86A"/>
@@ -6844,7 +7369,152 @@
       </w:pPr>
     </w:lvl>
   </w:abstractNum>
-  <w:abstractNum w:abstractNumId="15" w15:restartNumberingAfterBreak="0">
+  <w:abstractNum w:abstractNumId="19" w15:restartNumberingAfterBreak="0">
+    <w:nsid w:val="46F20705"/>
+    <w:multiLevelType w:val="multilevel"/>
+    <w:tmpl w:val="86E8162A"/>
+    <w:lvl w:ilvl="0">
+      <w:start w:val="1"/>
+      <w:numFmt w:val="bullet"/>
+      <w:lvlText w:val=""/>
+      <w:lvlJc w:val="left"/>
+      <w:pPr>
+        <w:tabs>
+          <w:tab w:val="num" w:pos="720"/>
+        </w:tabs>
+        <w:ind w:left="720" w:hanging="360"/>
+      </w:pPr>
+      <w:rPr>
+        <w:rFonts w:ascii="Symbol" w:hAnsi="Symbol" w:hint="default"/>
+        <w:sz w:val="20"/>
+      </w:rPr>
+    </w:lvl>
+    <w:lvl w:ilvl="1">
+      <w:start w:val="1"/>
+      <w:numFmt w:val="bullet"/>
+      <w:lvlText w:val=""/>
+      <w:lvlJc w:val="left"/>
+      <w:pPr>
+        <w:ind w:left="1440" w:hanging="360"/>
+      </w:pPr>
+      <w:rPr>
+        <w:rFonts w:ascii="Symbol" w:hAnsi="Symbol" w:hint="default"/>
+      </w:rPr>
+    </w:lvl>
+    <w:lvl w:ilvl="2" w:tentative="1">
+      <w:start w:val="1"/>
+      <w:numFmt w:val="bullet"/>
+      <w:lvlText w:val=""/>
+      <w:lvlJc w:val="left"/>
+      <w:pPr>
+        <w:tabs>
+          <w:tab w:val="num" w:pos="2160"/>
+        </w:tabs>
+        <w:ind w:left="2160" w:hanging="360"/>
+      </w:pPr>
+      <w:rPr>
+        <w:rFonts w:ascii="Wingdings" w:hAnsi="Wingdings" w:hint="default"/>
+        <w:sz w:val="20"/>
+      </w:rPr>
+    </w:lvl>
+    <w:lvl w:ilvl="3" w:tentative="1">
+      <w:start w:val="1"/>
+      <w:numFmt w:val="bullet"/>
+      <w:lvlText w:val=""/>
+      <w:lvlJc w:val="left"/>
+      <w:pPr>
+        <w:tabs>
+          <w:tab w:val="num" w:pos="2880"/>
+        </w:tabs>
+        <w:ind w:left="2880" w:hanging="360"/>
+      </w:pPr>
+      <w:rPr>
+        <w:rFonts w:ascii="Wingdings" w:hAnsi="Wingdings" w:hint="default"/>
+        <w:sz w:val="20"/>
+      </w:rPr>
+    </w:lvl>
+    <w:lvl w:ilvl="4" w:tentative="1">
+      <w:start w:val="1"/>
+      <w:numFmt w:val="bullet"/>
+      <w:lvlText w:val=""/>
+      <w:lvlJc w:val="left"/>
+      <w:pPr>
+        <w:tabs>
+          <w:tab w:val="num" w:pos="3600"/>
+        </w:tabs>
+        <w:ind w:left="3600" w:hanging="360"/>
+      </w:pPr>
+      <w:rPr>
+        <w:rFonts w:ascii="Wingdings" w:hAnsi="Wingdings" w:hint="default"/>
+        <w:sz w:val="20"/>
+      </w:rPr>
+    </w:lvl>
+    <w:lvl w:ilvl="5" w:tentative="1">
+      <w:start w:val="1"/>
+      <w:numFmt w:val="bullet"/>
+      <w:lvlText w:val=""/>
+      <w:lvlJc w:val="left"/>
+      <w:pPr>
+        <w:tabs>
+          <w:tab w:val="num" w:pos="4320"/>
+        </w:tabs>
+        <w:ind w:left="4320" w:hanging="360"/>
+      </w:pPr>
+      <w:rPr>
+        <w:rFonts w:ascii="Wingdings" w:hAnsi="Wingdings" w:hint="default"/>
+        <w:sz w:val="20"/>
+      </w:rPr>
+    </w:lvl>
+    <w:lvl w:ilvl="6" w:tentative="1">
+      <w:start w:val="1"/>
+      <w:numFmt w:val="bullet"/>
+      <w:lvlText w:val=""/>
+      <w:lvlJc w:val="left"/>
+      <w:pPr>
+        <w:tabs>
+          <w:tab w:val="num" w:pos="5040"/>
+        </w:tabs>
+        <w:ind w:left="5040" w:hanging="360"/>
+      </w:pPr>
+      <w:rPr>
+        <w:rFonts w:ascii="Wingdings" w:hAnsi="Wingdings" w:hint="default"/>
+        <w:sz w:val="20"/>
+      </w:rPr>
+    </w:lvl>
+    <w:lvl w:ilvl="7" w:tentative="1">
+      <w:start w:val="1"/>
+      <w:numFmt w:val="bullet"/>
+      <w:lvlText w:val=""/>
+      <w:lvlJc w:val="left"/>
+      <w:pPr>
+        <w:tabs>
+          <w:tab w:val="num" w:pos="5760"/>
+        </w:tabs>
+        <w:ind w:left="5760" w:hanging="360"/>
+      </w:pPr>
+      <w:rPr>
+        <w:rFonts w:ascii="Wingdings" w:hAnsi="Wingdings" w:hint="default"/>
+        <w:sz w:val="20"/>
+      </w:rPr>
+    </w:lvl>
+    <w:lvl w:ilvl="8" w:tentative="1">
+      <w:start w:val="1"/>
+      <w:numFmt w:val="bullet"/>
+      <w:lvlText w:val=""/>
+      <w:lvlJc w:val="left"/>
+      <w:pPr>
+        <w:tabs>
+          <w:tab w:val="num" w:pos="6480"/>
+        </w:tabs>
+        <w:ind w:left="6480" w:hanging="360"/>
+      </w:pPr>
+      <w:rPr>
+        <w:rFonts w:ascii="Wingdings" w:hAnsi="Wingdings" w:hint="default"/>
+        <w:sz w:val="20"/>
+      </w:rPr>
+    </w:lvl>
+  </w:abstractNum>
+  <w:abstractNum w:abstractNumId="20" w15:restartNumberingAfterBreak="0">
     <w:nsid w:val="481516FA"/>
     <w:multiLevelType w:val="multilevel"/>
     <w:tmpl w:val="6BE4AB94"/>
@@ -6957,7 +7627,7 @@
       </w:pPr>
     </w:lvl>
   </w:abstractNum>
-  <w:abstractNum w:abstractNumId="16" w15:restartNumberingAfterBreak="0">
+  <w:abstractNum w:abstractNumId="21" w15:restartNumberingAfterBreak="0">
     <w:nsid w:val="4B705141"/>
     <w:multiLevelType w:val="multilevel"/>
     <w:tmpl w:val="CE0E81FA"/>
@@ -7106,7 +7776,152 @@
       </w:rPr>
     </w:lvl>
   </w:abstractNum>
-  <w:abstractNum w:abstractNumId="17" w15:restartNumberingAfterBreak="0">
+  <w:abstractNum w:abstractNumId="22" w15:restartNumberingAfterBreak="0">
+    <w:nsid w:val="4E67005E"/>
+    <w:multiLevelType w:val="multilevel"/>
+    <w:tmpl w:val="75222296"/>
+    <w:lvl w:ilvl="0">
+      <w:start w:val="1"/>
+      <w:numFmt w:val="bullet"/>
+      <w:lvlText w:val=""/>
+      <w:lvlJc w:val="left"/>
+      <w:pPr>
+        <w:tabs>
+          <w:tab w:val="num" w:pos="720"/>
+        </w:tabs>
+        <w:ind w:left="720" w:hanging="360"/>
+      </w:pPr>
+      <w:rPr>
+        <w:rFonts w:ascii="Symbol" w:hAnsi="Symbol" w:hint="default"/>
+        <w:sz w:val="20"/>
+      </w:rPr>
+    </w:lvl>
+    <w:lvl w:ilvl="1">
+      <w:start w:val="1"/>
+      <w:numFmt w:val="bullet"/>
+      <w:lvlText w:val=""/>
+      <w:lvlJc w:val="left"/>
+      <w:pPr>
+        <w:ind w:left="1440" w:hanging="360"/>
+      </w:pPr>
+      <w:rPr>
+        <w:rFonts w:ascii="Symbol" w:hAnsi="Symbol" w:hint="default"/>
+      </w:rPr>
+    </w:lvl>
+    <w:lvl w:ilvl="2" w:tentative="1">
+      <w:start w:val="1"/>
+      <w:numFmt w:val="bullet"/>
+      <w:lvlText w:val=""/>
+      <w:lvlJc w:val="left"/>
+      <w:pPr>
+        <w:tabs>
+          <w:tab w:val="num" w:pos="2160"/>
+        </w:tabs>
+        <w:ind w:left="2160" w:hanging="360"/>
+      </w:pPr>
+      <w:rPr>
+        <w:rFonts w:ascii="Wingdings" w:hAnsi="Wingdings" w:hint="default"/>
+        <w:sz w:val="20"/>
+      </w:rPr>
+    </w:lvl>
+    <w:lvl w:ilvl="3" w:tentative="1">
+      <w:start w:val="1"/>
+      <w:numFmt w:val="bullet"/>
+      <w:lvlText w:val=""/>
+      <w:lvlJc w:val="left"/>
+      <w:pPr>
+        <w:tabs>
+          <w:tab w:val="num" w:pos="2880"/>
+        </w:tabs>
+        <w:ind w:left="2880" w:hanging="360"/>
+      </w:pPr>
+      <w:rPr>
+        <w:rFonts w:ascii="Wingdings" w:hAnsi="Wingdings" w:hint="default"/>
+        <w:sz w:val="20"/>
+      </w:rPr>
+    </w:lvl>
+    <w:lvl w:ilvl="4" w:tentative="1">
+      <w:start w:val="1"/>
+      <w:numFmt w:val="bullet"/>
+      <w:lvlText w:val=""/>
+      <w:lvlJc w:val="left"/>
+      <w:pPr>
+        <w:tabs>
+          <w:tab w:val="num" w:pos="3600"/>
+        </w:tabs>
+        <w:ind w:left="3600" w:hanging="360"/>
+      </w:pPr>
+      <w:rPr>
+        <w:rFonts w:ascii="Wingdings" w:hAnsi="Wingdings" w:hint="default"/>
+        <w:sz w:val="20"/>
+      </w:rPr>
+    </w:lvl>
+    <w:lvl w:ilvl="5" w:tentative="1">
+      <w:start w:val="1"/>
+      <w:numFmt w:val="bullet"/>
+      <w:lvlText w:val=""/>
+      <w:lvlJc w:val="left"/>
+      <w:pPr>
+        <w:tabs>
+          <w:tab w:val="num" w:pos="4320"/>
+        </w:tabs>
+        <w:ind w:left="4320" w:hanging="360"/>
+      </w:pPr>
+      <w:rPr>
+        <w:rFonts w:ascii="Wingdings" w:hAnsi="Wingdings" w:hint="default"/>
+        <w:sz w:val="20"/>
+      </w:rPr>
+    </w:lvl>
+    <w:lvl w:ilvl="6" w:tentative="1">
+      <w:start w:val="1"/>
+      <w:numFmt w:val="bullet"/>
+      <w:lvlText w:val=""/>
+      <w:lvlJc w:val="left"/>
+      <w:pPr>
+        <w:tabs>
+          <w:tab w:val="num" w:pos="5040"/>
+        </w:tabs>
+        <w:ind w:left="5040" w:hanging="360"/>
+      </w:pPr>
+      <w:rPr>
+        <w:rFonts w:ascii="Wingdings" w:hAnsi="Wingdings" w:hint="default"/>
+        <w:sz w:val="20"/>
+      </w:rPr>
+    </w:lvl>
+    <w:lvl w:ilvl="7" w:tentative="1">
+      <w:start w:val="1"/>
+      <w:numFmt w:val="bullet"/>
+      <w:lvlText w:val=""/>
+      <w:lvlJc w:val="left"/>
+      <w:pPr>
+        <w:tabs>
+          <w:tab w:val="num" w:pos="5760"/>
+        </w:tabs>
+        <w:ind w:left="5760" w:hanging="360"/>
+      </w:pPr>
+      <w:rPr>
+        <w:rFonts w:ascii="Wingdings" w:hAnsi="Wingdings" w:hint="default"/>
+        <w:sz w:val="20"/>
+      </w:rPr>
+    </w:lvl>
+    <w:lvl w:ilvl="8" w:tentative="1">
+      <w:start w:val="1"/>
+      <w:numFmt w:val="bullet"/>
+      <w:lvlText w:val=""/>
+      <w:lvlJc w:val="left"/>
+      <w:pPr>
+        <w:tabs>
+          <w:tab w:val="num" w:pos="6480"/>
+        </w:tabs>
+        <w:ind w:left="6480" w:hanging="360"/>
+      </w:pPr>
+      <w:rPr>
+        <w:rFonts w:ascii="Wingdings" w:hAnsi="Wingdings" w:hint="default"/>
+        <w:sz w:val="20"/>
+      </w:rPr>
+    </w:lvl>
+  </w:abstractNum>
+  <w:abstractNum w:abstractNumId="23" w15:restartNumberingAfterBreak="0">
     <w:nsid w:val="5D612AFE"/>
     <w:multiLevelType w:val="multilevel"/>
     <w:tmpl w:val="1DCEBD02"/>
@@ -7255,7 +8070,152 @@
       </w:rPr>
     </w:lvl>
   </w:abstractNum>
-  <w:abstractNum w:abstractNumId="18" w15:restartNumberingAfterBreak="0">
+  <w:abstractNum w:abstractNumId="24" w15:restartNumberingAfterBreak="0">
+    <w:nsid w:val="60B951EE"/>
+    <w:multiLevelType w:val="multilevel"/>
+    <w:tmpl w:val="1F183386"/>
+    <w:lvl w:ilvl="0">
+      <w:start w:val="1"/>
+      <w:numFmt w:val="bullet"/>
+      <w:lvlText w:val=""/>
+      <w:lvlJc w:val="left"/>
+      <w:pPr>
+        <w:tabs>
+          <w:tab w:val="num" w:pos="720"/>
+        </w:tabs>
+        <w:ind w:left="720" w:hanging="360"/>
+      </w:pPr>
+      <w:rPr>
+        <w:rFonts w:ascii="Symbol" w:hAnsi="Symbol" w:hint="default"/>
+        <w:sz w:val="20"/>
+      </w:rPr>
+    </w:lvl>
+    <w:lvl w:ilvl="1">
+      <w:start w:val="1"/>
+      <w:numFmt w:val="bullet"/>
+      <w:lvlText w:val=""/>
+      <w:lvlJc w:val="left"/>
+      <w:pPr>
+        <w:ind w:left="1440" w:hanging="360"/>
+      </w:pPr>
+      <w:rPr>
+        <w:rFonts w:ascii="Symbol" w:hAnsi="Symbol" w:hint="default"/>
+      </w:rPr>
+    </w:lvl>
+    <w:lvl w:ilvl="2" w:tentative="1">
+      <w:start w:val="1"/>
+      <w:numFmt w:val="bullet"/>
+      <w:lvlText w:val=""/>
+      <w:lvlJc w:val="left"/>
+      <w:pPr>
+        <w:tabs>
+          <w:tab w:val="num" w:pos="2160"/>
+        </w:tabs>
+        <w:ind w:left="2160" w:hanging="360"/>
+      </w:pPr>
+      <w:rPr>
+        <w:rFonts w:ascii="Wingdings" w:hAnsi="Wingdings" w:hint="default"/>
+        <w:sz w:val="20"/>
+      </w:rPr>
+    </w:lvl>
+    <w:lvl w:ilvl="3" w:tentative="1">
+      <w:start w:val="1"/>
+      <w:numFmt w:val="bullet"/>
+      <w:lvlText w:val=""/>
+      <w:lvlJc w:val="left"/>
+      <w:pPr>
+        <w:tabs>
+          <w:tab w:val="num" w:pos="2880"/>
+        </w:tabs>
+        <w:ind w:left="2880" w:hanging="360"/>
+      </w:pPr>
+      <w:rPr>
+        <w:rFonts w:ascii="Wingdings" w:hAnsi="Wingdings" w:hint="default"/>
+        <w:sz w:val="20"/>
+      </w:rPr>
+    </w:lvl>
+    <w:lvl w:ilvl="4" w:tentative="1">
+      <w:start w:val="1"/>
+      <w:numFmt w:val="bullet"/>
+      <w:lvlText w:val=""/>
+      <w:lvlJc w:val="left"/>
+      <w:pPr>
+        <w:tabs>
+          <w:tab w:val="num" w:pos="3600"/>
+        </w:tabs>
+        <w:ind w:left="3600" w:hanging="360"/>
+      </w:pPr>
+      <w:rPr>
+        <w:rFonts w:ascii="Wingdings" w:hAnsi="Wingdings" w:hint="default"/>
+        <w:sz w:val="20"/>
+      </w:rPr>
+    </w:lvl>
+    <w:lvl w:ilvl="5" w:tentative="1">
+      <w:start w:val="1"/>
+      <w:numFmt w:val="bullet"/>
+      <w:lvlText w:val=""/>
+      <w:lvlJc w:val="left"/>
+      <w:pPr>
+        <w:tabs>
+          <w:tab w:val="num" w:pos="4320"/>
+        </w:tabs>
+        <w:ind w:left="4320" w:hanging="360"/>
+      </w:pPr>
+      <w:rPr>
+        <w:rFonts w:ascii="Wingdings" w:hAnsi="Wingdings" w:hint="default"/>
+        <w:sz w:val="20"/>
+      </w:rPr>
+    </w:lvl>
+    <w:lvl w:ilvl="6" w:tentative="1">
+      <w:start w:val="1"/>
+      <w:numFmt w:val="bullet"/>
+      <w:lvlText w:val=""/>
+      <w:lvlJc w:val="left"/>
+      <w:pPr>
+        <w:tabs>
+          <w:tab w:val="num" w:pos="5040"/>
+        </w:tabs>
+        <w:ind w:left="5040" w:hanging="360"/>
+      </w:pPr>
+      <w:rPr>
+        <w:rFonts w:ascii="Wingdings" w:hAnsi="Wingdings" w:hint="default"/>
+        <w:sz w:val="20"/>
+      </w:rPr>
+    </w:lvl>
+    <w:lvl w:ilvl="7" w:tentative="1">
+      <w:start w:val="1"/>
+      <w:numFmt w:val="bullet"/>
+      <w:lvlText w:val=""/>
+      <w:lvlJc w:val="left"/>
+      <w:pPr>
+        <w:tabs>
+          <w:tab w:val="num" w:pos="5760"/>
+        </w:tabs>
+        <w:ind w:left="5760" w:hanging="360"/>
+      </w:pPr>
+      <w:rPr>
+        <w:rFonts w:ascii="Wingdings" w:hAnsi="Wingdings" w:hint="default"/>
+        <w:sz w:val="20"/>
+      </w:rPr>
+    </w:lvl>
+    <w:lvl w:ilvl="8" w:tentative="1">
+      <w:start w:val="1"/>
+      <w:numFmt w:val="bullet"/>
+      <w:lvlText w:val=""/>
+      <w:lvlJc w:val="left"/>
+      <w:pPr>
+        <w:tabs>
+          <w:tab w:val="num" w:pos="6480"/>
+        </w:tabs>
+        <w:ind w:left="6480" w:hanging="360"/>
+      </w:pPr>
+      <w:rPr>
+        <w:rFonts w:ascii="Wingdings" w:hAnsi="Wingdings" w:hint="default"/>
+        <w:sz w:val="20"/>
+      </w:rPr>
+    </w:lvl>
+  </w:abstractNum>
+  <w:abstractNum w:abstractNumId="25" w15:restartNumberingAfterBreak="0">
     <w:nsid w:val="6512351A"/>
     <w:multiLevelType w:val="hybridMultilevel"/>
     <w:tmpl w:val="ED2E7D6A"/>
@@ -7368,7 +8328,152 @@
       </w:rPr>
     </w:lvl>
   </w:abstractNum>
-  <w:abstractNum w:abstractNumId="19" w15:restartNumberingAfterBreak="0">
+  <w:abstractNum w:abstractNumId="26" w15:restartNumberingAfterBreak="0">
+    <w:nsid w:val="69095341"/>
+    <w:multiLevelType w:val="multilevel"/>
+    <w:tmpl w:val="D772DA34"/>
+    <w:lvl w:ilvl="0">
+      <w:start w:val="1"/>
+      <w:numFmt w:val="bullet"/>
+      <w:lvlText w:val=""/>
+      <w:lvlJc w:val="left"/>
+      <w:pPr>
+        <w:tabs>
+          <w:tab w:val="num" w:pos="720"/>
+        </w:tabs>
+        <w:ind w:left="720" w:hanging="360"/>
+      </w:pPr>
+      <w:rPr>
+        <w:rFonts w:ascii="Symbol" w:hAnsi="Symbol" w:hint="default"/>
+        <w:sz w:val="20"/>
+      </w:rPr>
+    </w:lvl>
+    <w:lvl w:ilvl="1">
+      <w:start w:val="1"/>
+      <w:numFmt w:val="bullet"/>
+      <w:lvlText w:val=""/>
+      <w:lvlJc w:val="left"/>
+      <w:pPr>
+        <w:ind w:left="1440" w:hanging="360"/>
+      </w:pPr>
+      <w:rPr>
+        <w:rFonts w:ascii="Symbol" w:hAnsi="Symbol" w:hint="default"/>
+      </w:rPr>
+    </w:lvl>
+    <w:lvl w:ilvl="2" w:tentative="1">
+      <w:start w:val="1"/>
+      <w:numFmt w:val="bullet"/>
+      <w:lvlText w:val=""/>
+      <w:lvlJc w:val="left"/>
+      <w:pPr>
+        <w:tabs>
+          <w:tab w:val="num" w:pos="2160"/>
+        </w:tabs>
+        <w:ind w:left="2160" w:hanging="360"/>
+      </w:pPr>
+      <w:rPr>
+        <w:rFonts w:ascii="Wingdings" w:hAnsi="Wingdings" w:hint="default"/>
+        <w:sz w:val="20"/>
+      </w:rPr>
+    </w:lvl>
+    <w:lvl w:ilvl="3" w:tentative="1">
+      <w:start w:val="1"/>
+      <w:numFmt w:val="bullet"/>
+      <w:lvlText w:val=""/>
+      <w:lvlJc w:val="left"/>
+      <w:pPr>
+        <w:tabs>
+          <w:tab w:val="num" w:pos="2880"/>
+        </w:tabs>
+        <w:ind w:left="2880" w:hanging="360"/>
+      </w:pPr>
+      <w:rPr>
+        <w:rFonts w:ascii="Wingdings" w:hAnsi="Wingdings" w:hint="default"/>
+        <w:sz w:val="20"/>
+      </w:rPr>
+    </w:lvl>
+    <w:lvl w:ilvl="4" w:tentative="1">
+      <w:start w:val="1"/>
+      <w:numFmt w:val="bullet"/>
+      <w:lvlText w:val=""/>
+      <w:lvlJc w:val="left"/>
+      <w:pPr>
+        <w:tabs>
+          <w:tab w:val="num" w:pos="3600"/>
+        </w:tabs>
+        <w:ind w:left="3600" w:hanging="360"/>
+      </w:pPr>
+      <w:rPr>
+        <w:rFonts w:ascii="Wingdings" w:hAnsi="Wingdings" w:hint="default"/>
+        <w:sz w:val="20"/>
+      </w:rPr>
+    </w:lvl>
+    <w:lvl w:ilvl="5" w:tentative="1">
+      <w:start w:val="1"/>
+      <w:numFmt w:val="bullet"/>
+      <w:lvlText w:val=""/>
+      <w:lvlJc w:val="left"/>
+      <w:pPr>
+        <w:tabs>
+          <w:tab w:val="num" w:pos="4320"/>
+        </w:tabs>
+        <w:ind w:left="4320" w:hanging="360"/>
+      </w:pPr>
+      <w:rPr>
+        <w:rFonts w:ascii="Wingdings" w:hAnsi="Wingdings" w:hint="default"/>
+        <w:sz w:val="20"/>
+      </w:rPr>
+    </w:lvl>
+    <w:lvl w:ilvl="6" w:tentative="1">
+      <w:start w:val="1"/>
+      <w:numFmt w:val="bullet"/>
+      <w:lvlText w:val=""/>
+      <w:lvlJc w:val="left"/>
+      <w:pPr>
+        <w:tabs>
+          <w:tab w:val="num" w:pos="5040"/>
+        </w:tabs>
+        <w:ind w:left="5040" w:hanging="360"/>
+      </w:pPr>
+      <w:rPr>
+        <w:rFonts w:ascii="Wingdings" w:hAnsi="Wingdings" w:hint="default"/>
+        <w:sz w:val="20"/>
+      </w:rPr>
+    </w:lvl>
+    <w:lvl w:ilvl="7" w:tentative="1">
+      <w:start w:val="1"/>
+      <w:numFmt w:val="bullet"/>
+      <w:lvlText w:val=""/>
+      <w:lvlJc w:val="left"/>
+      <w:pPr>
+        <w:tabs>
+          <w:tab w:val="num" w:pos="5760"/>
+        </w:tabs>
+        <w:ind w:left="5760" w:hanging="360"/>
+      </w:pPr>
+      <w:rPr>
+        <w:rFonts w:ascii="Wingdings" w:hAnsi="Wingdings" w:hint="default"/>
+        <w:sz w:val="20"/>
+      </w:rPr>
+    </w:lvl>
+    <w:lvl w:ilvl="8" w:tentative="1">
+      <w:start w:val="1"/>
+      <w:numFmt w:val="bullet"/>
+      <w:lvlText w:val=""/>
+      <w:lvlJc w:val="left"/>
+      <w:pPr>
+        <w:tabs>
+          <w:tab w:val="num" w:pos="6480"/>
+        </w:tabs>
+        <w:ind w:left="6480" w:hanging="360"/>
+      </w:pPr>
+      <w:rPr>
+        <w:rFonts w:ascii="Wingdings" w:hAnsi="Wingdings" w:hint="default"/>
+        <w:sz w:val="20"/>
+      </w:rPr>
+    </w:lvl>
+  </w:abstractNum>
+  <w:abstractNum w:abstractNumId="27" w15:restartNumberingAfterBreak="0">
     <w:nsid w:val="69C16EA0"/>
     <w:multiLevelType w:val="multilevel"/>
     <w:tmpl w:val="7A94FAD2"/>
@@ -7517,7 +8622,152 @@
       </w:rPr>
     </w:lvl>
   </w:abstractNum>
-  <w:abstractNum w:abstractNumId="20" w15:restartNumberingAfterBreak="0">
+  <w:abstractNum w:abstractNumId="28" w15:restartNumberingAfterBreak="0">
+    <w:nsid w:val="6FF01BBA"/>
+    <w:multiLevelType w:val="multilevel"/>
+    <w:tmpl w:val="99609D78"/>
+    <w:lvl w:ilvl="0">
+      <w:start w:val="1"/>
+      <w:numFmt w:val="bullet"/>
+      <w:lvlText w:val=""/>
+      <w:lvlJc w:val="left"/>
+      <w:pPr>
+        <w:tabs>
+          <w:tab w:val="num" w:pos="720"/>
+        </w:tabs>
+        <w:ind w:left="720" w:hanging="360"/>
+      </w:pPr>
+      <w:rPr>
+        <w:rFonts w:ascii="Symbol" w:hAnsi="Symbol" w:hint="default"/>
+        <w:sz w:val="20"/>
+      </w:rPr>
+    </w:lvl>
+    <w:lvl w:ilvl="1">
+      <w:start w:val="1"/>
+      <w:numFmt w:val="bullet"/>
+      <w:lvlText w:val=""/>
+      <w:lvlJc w:val="left"/>
+      <w:pPr>
+        <w:ind w:left="1440" w:hanging="360"/>
+      </w:pPr>
+      <w:rPr>
+        <w:rFonts w:ascii="Symbol" w:hAnsi="Symbol" w:hint="default"/>
+      </w:rPr>
+    </w:lvl>
+    <w:lvl w:ilvl="2" w:tentative="1">
+      <w:start w:val="1"/>
+      <w:numFmt w:val="bullet"/>
+      <w:lvlText w:val=""/>
+      <w:lvlJc w:val="left"/>
+      <w:pPr>
+        <w:tabs>
+          <w:tab w:val="num" w:pos="2160"/>
+        </w:tabs>
+        <w:ind w:left="2160" w:hanging="360"/>
+      </w:pPr>
+      <w:rPr>
+        <w:rFonts w:ascii="Wingdings" w:hAnsi="Wingdings" w:hint="default"/>
+        <w:sz w:val="20"/>
+      </w:rPr>
+    </w:lvl>
+    <w:lvl w:ilvl="3" w:tentative="1">
+      <w:start w:val="1"/>
+      <w:numFmt w:val="bullet"/>
+      <w:lvlText w:val=""/>
+      <w:lvlJc w:val="left"/>
+      <w:pPr>
+        <w:tabs>
+          <w:tab w:val="num" w:pos="2880"/>
+        </w:tabs>
+        <w:ind w:left="2880" w:hanging="360"/>
+      </w:pPr>
+      <w:rPr>
+        <w:rFonts w:ascii="Wingdings" w:hAnsi="Wingdings" w:hint="default"/>
+        <w:sz w:val="20"/>
+      </w:rPr>
+    </w:lvl>
+    <w:lvl w:ilvl="4" w:tentative="1">
+      <w:start w:val="1"/>
+      <w:numFmt w:val="bullet"/>
+      <w:lvlText w:val=""/>
+      <w:lvlJc w:val="left"/>
+      <w:pPr>
+        <w:tabs>
+          <w:tab w:val="num" w:pos="3600"/>
+        </w:tabs>
+        <w:ind w:left="3600" w:hanging="360"/>
+      </w:pPr>
+      <w:rPr>
+        <w:rFonts w:ascii="Wingdings" w:hAnsi="Wingdings" w:hint="default"/>
+        <w:sz w:val="20"/>
+      </w:rPr>
+    </w:lvl>
+    <w:lvl w:ilvl="5" w:tentative="1">
+      <w:start w:val="1"/>
+      <w:numFmt w:val="bullet"/>
+      <w:lvlText w:val=""/>
+      <w:lvlJc w:val="left"/>
+      <w:pPr>
+        <w:tabs>
+          <w:tab w:val="num" w:pos="4320"/>
+        </w:tabs>
+        <w:ind w:left="4320" w:hanging="360"/>
+      </w:pPr>
+      <w:rPr>
+        <w:rFonts w:ascii="Wingdings" w:hAnsi="Wingdings" w:hint="default"/>
+        <w:sz w:val="20"/>
+      </w:rPr>
+    </w:lvl>
+    <w:lvl w:ilvl="6" w:tentative="1">
+      <w:start w:val="1"/>
+      <w:numFmt w:val="bullet"/>
+      <w:lvlText w:val=""/>
+      <w:lvlJc w:val="left"/>
+      <w:pPr>
+        <w:tabs>
+          <w:tab w:val="num" w:pos="5040"/>
+        </w:tabs>
+        <w:ind w:left="5040" w:hanging="360"/>
+      </w:pPr>
+      <w:rPr>
+        <w:rFonts w:ascii="Wingdings" w:hAnsi="Wingdings" w:hint="default"/>
+        <w:sz w:val="20"/>
+      </w:rPr>
+    </w:lvl>
+    <w:lvl w:ilvl="7" w:tentative="1">
+      <w:start w:val="1"/>
+      <w:numFmt w:val="bullet"/>
+      <w:lvlText w:val=""/>
+      <w:lvlJc w:val="left"/>
+      <w:pPr>
+        <w:tabs>
+          <w:tab w:val="num" w:pos="5760"/>
+        </w:tabs>
+        <w:ind w:left="5760" w:hanging="360"/>
+      </w:pPr>
+      <w:rPr>
+        <w:rFonts w:ascii="Wingdings" w:hAnsi="Wingdings" w:hint="default"/>
+        <w:sz w:val="20"/>
+      </w:rPr>
+    </w:lvl>
+    <w:lvl w:ilvl="8" w:tentative="1">
+      <w:start w:val="1"/>
+      <w:numFmt w:val="bullet"/>
+      <w:lvlText w:val=""/>
+      <w:lvlJc w:val="left"/>
+      <w:pPr>
+        <w:tabs>
+          <w:tab w:val="num" w:pos="6480"/>
+        </w:tabs>
+        <w:ind w:left="6480" w:hanging="360"/>
+      </w:pPr>
+      <w:rPr>
+        <w:rFonts w:ascii="Wingdings" w:hAnsi="Wingdings" w:hint="default"/>
+        <w:sz w:val="20"/>
+      </w:rPr>
+    </w:lvl>
+  </w:abstractNum>
+  <w:abstractNum w:abstractNumId="29" w15:restartNumberingAfterBreak="0">
     <w:nsid w:val="75A35165"/>
     <w:multiLevelType w:val="multilevel"/>
     <w:tmpl w:val="8D56809E"/>
@@ -7666,7 +8916,7 @@
       </w:rPr>
     </w:lvl>
   </w:abstractNum>
-  <w:abstractNum w:abstractNumId="21" w15:restartNumberingAfterBreak="0">
+  <w:abstractNum w:abstractNumId="30" w15:restartNumberingAfterBreak="0">
     <w:nsid w:val="78E656B9"/>
     <w:multiLevelType w:val="hybridMultilevel"/>
     <w:tmpl w:val="58DE92E4"/>
@@ -7779,7 +9029,152 @@
       </w:rPr>
     </w:lvl>
   </w:abstractNum>
-  <w:abstractNum w:abstractNumId="22" w15:restartNumberingAfterBreak="0">
+  <w:abstractNum w:abstractNumId="31" w15:restartNumberingAfterBreak="0">
+    <w:nsid w:val="7AF97967"/>
+    <w:multiLevelType w:val="multilevel"/>
+    <w:tmpl w:val="E8DA904C"/>
+    <w:lvl w:ilvl="0">
+      <w:start w:val="1"/>
+      <w:numFmt w:val="bullet"/>
+      <w:lvlText w:val=""/>
+      <w:lvlJc w:val="left"/>
+      <w:pPr>
+        <w:tabs>
+          <w:tab w:val="num" w:pos="720"/>
+        </w:tabs>
+        <w:ind w:left="720" w:hanging="360"/>
+      </w:pPr>
+      <w:rPr>
+        <w:rFonts w:ascii="Symbol" w:hAnsi="Symbol" w:hint="default"/>
+        <w:sz w:val="20"/>
+      </w:rPr>
+    </w:lvl>
+    <w:lvl w:ilvl="1">
+      <w:start w:val="1"/>
+      <w:numFmt w:val="bullet"/>
+      <w:lvlText w:val=""/>
+      <w:lvlJc w:val="left"/>
+      <w:pPr>
+        <w:ind w:left="1440" w:hanging="360"/>
+      </w:pPr>
+      <w:rPr>
+        <w:rFonts w:ascii="Symbol" w:hAnsi="Symbol" w:hint="default"/>
+      </w:rPr>
+    </w:lvl>
+    <w:lvl w:ilvl="2" w:tentative="1">
+      <w:start w:val="1"/>
+      <w:numFmt w:val="bullet"/>
+      <w:lvlText w:val=""/>
+      <w:lvlJc w:val="left"/>
+      <w:pPr>
+        <w:tabs>
+          <w:tab w:val="num" w:pos="2160"/>
+        </w:tabs>
+        <w:ind w:left="2160" w:hanging="360"/>
+      </w:pPr>
+      <w:rPr>
+        <w:rFonts w:ascii="Wingdings" w:hAnsi="Wingdings" w:hint="default"/>
+        <w:sz w:val="20"/>
+      </w:rPr>
+    </w:lvl>
+    <w:lvl w:ilvl="3" w:tentative="1">
+      <w:start w:val="1"/>
+      <w:numFmt w:val="bullet"/>
+      <w:lvlText w:val=""/>
+      <w:lvlJc w:val="left"/>
+      <w:pPr>
+        <w:tabs>
+          <w:tab w:val="num" w:pos="2880"/>
+        </w:tabs>
+        <w:ind w:left="2880" w:hanging="360"/>
+      </w:pPr>
+      <w:rPr>
+        <w:rFonts w:ascii="Wingdings" w:hAnsi="Wingdings" w:hint="default"/>
+        <w:sz w:val="20"/>
+      </w:rPr>
+    </w:lvl>
+    <w:lvl w:ilvl="4" w:tentative="1">
+      <w:start w:val="1"/>
+      <w:numFmt w:val="bullet"/>
+      <w:lvlText w:val=""/>
+      <w:lvlJc w:val="left"/>
+      <w:pPr>
+        <w:tabs>
+          <w:tab w:val="num" w:pos="3600"/>
+        </w:tabs>
+        <w:ind w:left="3600" w:hanging="360"/>
+      </w:pPr>
+      <w:rPr>
+        <w:rFonts w:ascii="Wingdings" w:hAnsi="Wingdings" w:hint="default"/>
+        <w:sz w:val="20"/>
+      </w:rPr>
+    </w:lvl>
+    <w:lvl w:ilvl="5" w:tentative="1">
+      <w:start w:val="1"/>
+      <w:numFmt w:val="bullet"/>
+      <w:lvlText w:val=""/>
+      <w:lvlJc w:val="left"/>
+      <w:pPr>
+        <w:tabs>
+          <w:tab w:val="num" w:pos="4320"/>
+        </w:tabs>
+        <w:ind w:left="4320" w:hanging="360"/>
+      </w:pPr>
+      <w:rPr>
+        <w:rFonts w:ascii="Wingdings" w:hAnsi="Wingdings" w:hint="default"/>
+        <w:sz w:val="20"/>
+      </w:rPr>
+    </w:lvl>
+    <w:lvl w:ilvl="6" w:tentative="1">
+      <w:start w:val="1"/>
+      <w:numFmt w:val="bullet"/>
+      <w:lvlText w:val=""/>
+      <w:lvlJc w:val="left"/>
+      <w:pPr>
+        <w:tabs>
+          <w:tab w:val="num" w:pos="5040"/>
+        </w:tabs>
+        <w:ind w:left="5040" w:hanging="360"/>
+      </w:pPr>
+      <w:rPr>
+        <w:rFonts w:ascii="Wingdings" w:hAnsi="Wingdings" w:hint="default"/>
+        <w:sz w:val="20"/>
+      </w:rPr>
+    </w:lvl>
+    <w:lvl w:ilvl="7" w:tentative="1">
+      <w:start w:val="1"/>
+      <w:numFmt w:val="bullet"/>
+      <w:lvlText w:val=""/>
+      <w:lvlJc w:val="left"/>
+      <w:pPr>
+        <w:tabs>
+          <w:tab w:val="num" w:pos="5760"/>
+        </w:tabs>
+        <w:ind w:left="5760" w:hanging="360"/>
+      </w:pPr>
+      <w:rPr>
+        <w:rFonts w:ascii="Wingdings" w:hAnsi="Wingdings" w:hint="default"/>
+        <w:sz w:val="20"/>
+      </w:rPr>
+    </w:lvl>
+    <w:lvl w:ilvl="8" w:tentative="1">
+      <w:start w:val="1"/>
+      <w:numFmt w:val="bullet"/>
+      <w:lvlText w:val=""/>
+      <w:lvlJc w:val="left"/>
+      <w:pPr>
+        <w:tabs>
+          <w:tab w:val="num" w:pos="6480"/>
+        </w:tabs>
+        <w:ind w:left="6480" w:hanging="360"/>
+      </w:pPr>
+      <w:rPr>
+        <w:rFonts w:ascii="Wingdings" w:hAnsi="Wingdings" w:hint="default"/>
+        <w:sz w:val="20"/>
+      </w:rPr>
+    </w:lvl>
+  </w:abstractNum>
+  <w:abstractNum w:abstractNumId="32" w15:restartNumberingAfterBreak="0">
     <w:nsid w:val="7FD326AF"/>
     <w:multiLevelType w:val="multilevel"/>
     <w:tmpl w:val="818EA7DA"/>
@@ -7929,19 +9324,19 @@
     </w:lvl>
   </w:abstractNum>
   <w:num w:numId="1" w16cid:durableId="2090079094">
-    <w:abstractNumId w:val="22"/>
+    <w:abstractNumId w:val="32"/>
   </w:num>
   <w:num w:numId="2" w16cid:durableId="196359511">
     <w:abstractNumId w:val="0"/>
   </w:num>
   <w:num w:numId="3" w16cid:durableId="1168861150">
-    <w:abstractNumId w:val="4"/>
+    <w:abstractNumId w:val="5"/>
   </w:num>
   <w:num w:numId="4" w16cid:durableId="512040104">
-    <w:abstractNumId w:val="9"/>
+    <w:abstractNumId w:val="12"/>
   </w:num>
   <w:num w:numId="5" w16cid:durableId="1591036725">
-    <w:abstractNumId w:val="16"/>
+    <w:abstractNumId w:val="21"/>
   </w:num>
   <w:num w:numId="6" w16cid:durableId="2088921413">
     <w:abstractNumId w:val="3"/>
@@ -7950,52 +9345,82 @@
     <w:abstractNumId w:val="2"/>
   </w:num>
   <w:num w:numId="8" w16cid:durableId="1732118787">
-    <w:abstractNumId w:val="19"/>
+    <w:abstractNumId w:val="27"/>
   </w:num>
   <w:num w:numId="9" w16cid:durableId="1273128904">
-    <w:abstractNumId w:val="20"/>
+    <w:abstractNumId w:val="29"/>
   </w:num>
   <w:num w:numId="10" w16cid:durableId="1876236176">
-    <w:abstractNumId w:val="13"/>
+    <w:abstractNumId w:val="17"/>
   </w:num>
   <w:num w:numId="11" w16cid:durableId="868957783">
-    <w:abstractNumId w:val="6"/>
+    <w:abstractNumId w:val="9"/>
   </w:num>
   <w:num w:numId="12" w16cid:durableId="1832208896">
-    <w:abstractNumId w:val="7"/>
+    <w:abstractNumId w:val="10"/>
   </w:num>
   <w:num w:numId="13" w16cid:durableId="272323465">
-    <w:abstractNumId w:val="21"/>
+    <w:abstractNumId w:val="30"/>
   </w:num>
   <w:num w:numId="14" w16cid:durableId="2084252453">
-    <w:abstractNumId w:val="12"/>
+    <w:abstractNumId w:val="16"/>
   </w:num>
   <w:num w:numId="15" w16cid:durableId="1338121722">
-    <w:abstractNumId w:val="17"/>
+    <w:abstractNumId w:val="23"/>
   </w:num>
   <w:num w:numId="16" w16cid:durableId="918366816">
-    <w:abstractNumId w:val="8"/>
+    <w:abstractNumId w:val="11"/>
   </w:num>
   <w:num w:numId="17" w16cid:durableId="1070272408">
-    <w:abstractNumId w:val="18"/>
+    <w:abstractNumId w:val="25"/>
   </w:num>
   <w:num w:numId="18" w16cid:durableId="1880507247">
-    <w:abstractNumId w:val="11"/>
+    <w:abstractNumId w:val="15"/>
   </w:num>
   <w:num w:numId="19" w16cid:durableId="495268867">
-    <w:abstractNumId w:val="10"/>
+    <w:abstractNumId w:val="13"/>
   </w:num>
   <w:num w:numId="20" w16cid:durableId="1394741096">
     <w:abstractNumId w:val="1"/>
   </w:num>
   <w:num w:numId="21" w16cid:durableId="454909679">
+    <w:abstractNumId w:val="18"/>
+  </w:num>
+  <w:num w:numId="22" w16cid:durableId="969939450">
+    <w:abstractNumId w:val="8"/>
+  </w:num>
+  <w:num w:numId="23" w16cid:durableId="2088721877">
+    <w:abstractNumId w:val="20"/>
+  </w:num>
+  <w:num w:numId="24" w16cid:durableId="428353534">
+    <w:abstractNumId w:val="26"/>
+  </w:num>
+  <w:num w:numId="25" w16cid:durableId="1468548088">
+    <w:abstractNumId w:val="22"/>
+  </w:num>
+  <w:num w:numId="26" w16cid:durableId="596208825">
+    <w:abstractNumId w:val="4"/>
+  </w:num>
+  <w:num w:numId="27" w16cid:durableId="2046631675">
+    <w:abstractNumId w:val="19"/>
+  </w:num>
+  <w:num w:numId="28" w16cid:durableId="1920675057">
+    <w:abstractNumId w:val="28"/>
+  </w:num>
+  <w:num w:numId="29" w16cid:durableId="841701641">
+    <w:abstractNumId w:val="31"/>
+  </w:num>
+  <w:num w:numId="30" w16cid:durableId="1593735464">
+    <w:abstractNumId w:val="7"/>
+  </w:num>
+  <w:num w:numId="31" w16cid:durableId="227692100">
     <w:abstractNumId w:val="14"/>
   </w:num>
-  <w:num w:numId="22" w16cid:durableId="969939450">
-    <w:abstractNumId w:val="5"/>
+  <w:num w:numId="32" w16cid:durableId="372774571">
+    <w:abstractNumId w:val="6"/>
   </w:num>
-  <w:num w:numId="23" w16cid:durableId="2088721877">
-    <w:abstractNumId w:val="15"/>
+  <w:num w:numId="33" w16cid:durableId="1796555386">
+    <w:abstractNumId w:val="24"/>
   </w:num>
 </w:numbering>
 </file>
